--- a/Документация к заданию.docx
+++ b/Документация к заданию.docx
@@ -2395,11 +2395,2131 @@
     </w:p>
     <w:p>
       <w:pPr>
-        <w:rPr>
-          <w:lang w:val="en-US"/>
-        </w:rPr>
-      </w:pPr>
-    </w:p>
+        <w:spacing w:before="100" w:beforeAutospacing="1" w:after="100" w:afterAutospacing="1" w:line="240" w:lineRule="auto"/>
+        <w:rPr>
+          <w:rFonts w:ascii="Courier New" w:eastAsia="Times New Roman" w:hAnsi="Courier New" w:cs="Courier New"/>
+          <w:sz w:val="20"/>
+          <w:szCs w:val="20"/>
+          <w:lang w:val="en-US" w:eastAsia="ru-RU"/>
+        </w:rPr>
+      </w:pPr>
+    </w:p>
+    <w:p>
+      <w:pPr>
+        <w:spacing w:before="100" w:beforeAutospacing="1" w:after="100" w:afterAutospacing="1" w:line="240" w:lineRule="auto"/>
+        <w:rPr>
+          <w:rFonts w:ascii="Courier New" w:eastAsia="Times New Roman" w:hAnsi="Courier New" w:cs="Courier New"/>
+          <w:sz w:val="20"/>
+          <w:szCs w:val="20"/>
+          <w:lang w:val="en-US" w:eastAsia="ru-RU"/>
+        </w:rPr>
+      </w:pPr>
+    </w:p>
+    <w:p>
+      <w:pPr>
+        <w:spacing w:before="100" w:beforeAutospacing="1" w:after="100" w:afterAutospacing="1" w:line="240" w:lineRule="auto"/>
+        <w:rPr>
+          <w:rFonts w:ascii="Courier New" w:eastAsia="Times New Roman" w:hAnsi="Courier New" w:cs="Courier New"/>
+          <w:sz w:val="20"/>
+          <w:szCs w:val="20"/>
+          <w:lang w:val="en-US" w:eastAsia="ru-RU"/>
+        </w:rPr>
+      </w:pPr>
+    </w:p>
+    <w:p>
+      <w:pPr>
+        <w:spacing w:before="100" w:beforeAutospacing="1" w:after="100" w:afterAutospacing="1" w:line="240" w:lineRule="auto"/>
+        <w:rPr>
+          <w:rFonts w:ascii="Courier New" w:eastAsia="Times New Roman" w:hAnsi="Courier New" w:cs="Courier New"/>
+          <w:sz w:val="20"/>
+          <w:szCs w:val="20"/>
+          <w:lang w:val="en-US" w:eastAsia="ru-RU"/>
+        </w:rPr>
+      </w:pPr>
+    </w:p>
+    <w:p>
+      <w:pPr>
+        <w:spacing w:before="100" w:beforeAutospacing="1" w:after="100" w:afterAutospacing="1" w:line="240" w:lineRule="auto"/>
+        <w:rPr>
+          <w:rFonts w:ascii="Courier New" w:eastAsia="Times New Roman" w:hAnsi="Courier New" w:cs="Courier New"/>
+          <w:sz w:val="20"/>
+          <w:szCs w:val="20"/>
+          <w:lang w:val="en-US" w:eastAsia="ru-RU"/>
+        </w:rPr>
+      </w:pPr>
+    </w:p>
+    <w:p>
+      <w:pPr>
+        <w:spacing w:before="100" w:beforeAutospacing="1" w:after="100" w:afterAutospacing="1" w:line="240" w:lineRule="auto"/>
+        <w:rPr>
+          <w:rFonts w:ascii="Courier New" w:eastAsia="Times New Roman" w:hAnsi="Courier New" w:cs="Courier New"/>
+          <w:sz w:val="20"/>
+          <w:szCs w:val="20"/>
+          <w:lang w:val="en-US" w:eastAsia="ru-RU"/>
+        </w:rPr>
+      </w:pPr>
+    </w:p>
+    <w:p>
+      <w:pPr>
+        <w:spacing w:before="100" w:beforeAutospacing="1" w:after="100" w:afterAutospacing="1" w:line="240" w:lineRule="auto"/>
+        <w:rPr>
+          <w:rFonts w:ascii="Courier New" w:eastAsia="Times New Roman" w:hAnsi="Courier New" w:cs="Courier New"/>
+          <w:sz w:val="20"/>
+          <w:szCs w:val="20"/>
+          <w:lang w:val="en-US" w:eastAsia="ru-RU"/>
+        </w:rPr>
+      </w:pPr>
+    </w:p>
+    <w:p>
+      <w:pPr>
+        <w:spacing w:before="100" w:beforeAutospacing="1" w:after="100" w:afterAutospacing="1" w:line="240" w:lineRule="auto"/>
+        <w:rPr>
+          <w:rFonts w:ascii="Courier New" w:eastAsia="Times New Roman" w:hAnsi="Courier New" w:cs="Courier New"/>
+          <w:sz w:val="20"/>
+          <w:szCs w:val="20"/>
+          <w:lang w:val="en-US" w:eastAsia="ru-RU"/>
+        </w:rPr>
+      </w:pPr>
+    </w:p>
+    <w:p>
+      <w:pPr>
+        <w:spacing w:before="100" w:beforeAutospacing="1" w:after="100" w:afterAutospacing="1" w:line="240" w:lineRule="auto"/>
+        <w:rPr>
+          <w:rFonts w:ascii="Times New Roman" w:eastAsia="Times New Roman" w:hAnsi="Times New Roman" w:cs="Times New Roman"/>
+          <w:sz w:val="24"/>
+          <w:szCs w:val="24"/>
+          <w:lang w:val="en-US" w:eastAsia="ru-RU"/>
+        </w:rPr>
+      </w:pPr>
+    </w:p>
+    <w:p>
+      <w:pPr>
+        <w:spacing w:before="100" w:beforeAutospacing="1" w:after="100" w:afterAutospacing="1" w:line="240" w:lineRule="auto"/>
+        <w:outlineLvl w:val="2"/>
+        <w:rPr>
+          <w:rFonts w:ascii="Times New Roman" w:eastAsia="Times New Roman" w:hAnsi="Times New Roman" w:cs="Times New Roman"/>
+          <w:b/>
+          <w:bCs/>
+          <w:sz w:val="27"/>
+          <w:szCs w:val="27"/>
+          <w:lang w:eastAsia="ru-RU"/>
+        </w:rPr>
+      </w:pPr>
+      <w:r>
+        <w:rPr>
+          <w:rFonts w:ascii="Times New Roman" w:eastAsia="Times New Roman" w:hAnsi="Times New Roman" w:cs="Times New Roman"/>
+          <w:b/>
+          <w:bCs/>
+          <w:sz w:val="27"/>
+          <w:szCs w:val="27"/>
+          <w:lang w:eastAsia="ru-RU"/>
+        </w:rPr>
+        <w:lastRenderedPageBreak/>
+        <w:t>Документация к структуре базы данных для заказов и билетов</w:t>
+      </w:r>
+    </w:p>
+    <w:p>
+      <w:pPr>
+        <w:spacing w:before="100" w:beforeAutospacing="1" w:after="100" w:afterAutospacing="1" w:line="240" w:lineRule="auto"/>
+        <w:rPr>
+          <w:rFonts w:ascii="Times New Roman" w:eastAsia="Times New Roman" w:hAnsi="Times New Roman" w:cs="Times New Roman"/>
+          <w:sz w:val="24"/>
+          <w:szCs w:val="24"/>
+          <w:lang w:eastAsia="ru-RU"/>
+        </w:rPr>
+      </w:pPr>
+      <w:r>
+        <w:rPr>
+          <w:rFonts w:ascii="Times New Roman" w:eastAsia="Times New Roman" w:hAnsi="Times New Roman" w:cs="Times New Roman"/>
+          <w:sz w:val="24"/>
+          <w:szCs w:val="24"/>
+          <w:lang w:eastAsia="ru-RU"/>
+        </w:rPr>
+        <w:t xml:space="preserve">Эта структура базы данных разделяет информацию о заказах и билетах на две связанные таблицы: </w:t>
+      </w:r>
+      <w:proofErr w:type="spellStart"/>
+      <w:r>
+        <w:rPr>
+          <w:rFonts w:ascii="Courier New" w:eastAsia="Times New Roman" w:hAnsi="Courier New" w:cs="Courier New"/>
+          <w:sz w:val="20"/>
+          <w:szCs w:val="20"/>
+          <w:lang w:eastAsia="ru-RU"/>
+        </w:rPr>
+        <w:t>orders</w:t>
+      </w:r>
+      <w:proofErr w:type="spellEnd"/>
+      <w:r>
+        <w:rPr>
+          <w:rFonts w:ascii="Times New Roman" w:eastAsia="Times New Roman" w:hAnsi="Times New Roman" w:cs="Times New Roman"/>
+          <w:sz w:val="24"/>
+          <w:szCs w:val="24"/>
+          <w:lang w:eastAsia="ru-RU"/>
+        </w:rPr>
+        <w:t xml:space="preserve"> и </w:t>
+      </w:r>
+      <w:proofErr w:type="spellStart"/>
+      <w:r>
+        <w:rPr>
+          <w:rFonts w:ascii="Courier New" w:eastAsia="Times New Roman" w:hAnsi="Courier New" w:cs="Courier New"/>
+          <w:sz w:val="20"/>
+          <w:szCs w:val="20"/>
+          <w:lang w:eastAsia="ru-RU"/>
+        </w:rPr>
+        <w:t>tickets</w:t>
+      </w:r>
+      <w:proofErr w:type="spellEnd"/>
+      <w:r>
+        <w:rPr>
+          <w:rFonts w:ascii="Times New Roman" w:eastAsia="Times New Roman" w:hAnsi="Times New Roman" w:cs="Times New Roman"/>
+          <w:sz w:val="24"/>
+          <w:szCs w:val="24"/>
+          <w:lang w:eastAsia="ru-RU"/>
+        </w:rPr>
+        <w:t>. Она поддерживает нормализацию данных, позволяя каждому билету иметь уникальный штрих-код и различные типы билетов для одного заказа.</w:t>
+      </w:r>
+    </w:p>
+    <w:p>
+      <w:pPr>
+        <w:spacing w:after="0" w:line="240" w:lineRule="auto"/>
+        <w:rPr>
+          <w:rFonts w:ascii="Times New Roman" w:eastAsia="Times New Roman" w:hAnsi="Times New Roman" w:cs="Times New Roman"/>
+          <w:sz w:val="24"/>
+          <w:szCs w:val="24"/>
+          <w:lang w:eastAsia="ru-RU"/>
+        </w:rPr>
+      </w:pPr>
+      <w:r>
+        <w:rPr>
+          <w:rFonts w:ascii="Times New Roman" w:eastAsia="Times New Roman" w:hAnsi="Times New Roman" w:cs="Times New Roman"/>
+          <w:sz w:val="24"/>
+          <w:szCs w:val="24"/>
+          <w:lang w:eastAsia="ru-RU"/>
+        </w:rPr>
+        <w:pict w14:anchorId="5AF85AF9">
+          <v:rect id="_x0000_i1026" style="width:0;height:1.5pt" o:hralign="center" o:hrstd="t" o:hr="t" fillcolor="#a0a0a0" stroked="f"/>
+        </w:pict>
+      </w:r>
+    </w:p>
+    <w:p>
+      <w:pPr>
+        <w:spacing w:before="100" w:beforeAutospacing="1" w:after="100" w:afterAutospacing="1" w:line="240" w:lineRule="auto"/>
+        <w:outlineLvl w:val="2"/>
+        <w:rPr>
+          <w:rFonts w:ascii="Times New Roman" w:eastAsia="Times New Roman" w:hAnsi="Times New Roman" w:cs="Times New Roman"/>
+          <w:b/>
+          <w:bCs/>
+          <w:sz w:val="27"/>
+          <w:szCs w:val="27"/>
+          <w:lang w:eastAsia="ru-RU"/>
+        </w:rPr>
+      </w:pPr>
+      <w:r>
+        <w:rPr>
+          <w:rFonts w:ascii="Times New Roman" w:eastAsia="Times New Roman" w:hAnsi="Times New Roman" w:cs="Times New Roman"/>
+          <w:b/>
+          <w:bCs/>
+          <w:sz w:val="27"/>
+          <w:szCs w:val="27"/>
+          <w:lang w:eastAsia="ru-RU"/>
+        </w:rPr>
+        <w:t xml:space="preserve">Таблица </w:t>
+      </w:r>
+      <w:proofErr w:type="spellStart"/>
+      <w:r>
+        <w:rPr>
+          <w:rFonts w:ascii="Courier New" w:eastAsia="Times New Roman" w:hAnsi="Courier New" w:cs="Courier New"/>
+          <w:b/>
+          <w:bCs/>
+          <w:sz w:val="20"/>
+          <w:szCs w:val="20"/>
+          <w:lang w:eastAsia="ru-RU"/>
+        </w:rPr>
+        <w:t>orders</w:t>
+      </w:r>
+      <w:proofErr w:type="spellEnd"/>
+    </w:p>
+    <w:p>
+      <w:pPr>
+        <w:spacing w:before="100" w:beforeAutospacing="1" w:after="100" w:afterAutospacing="1" w:line="240" w:lineRule="auto"/>
+        <w:rPr>
+          <w:rFonts w:ascii="Times New Roman" w:eastAsia="Times New Roman" w:hAnsi="Times New Roman" w:cs="Times New Roman"/>
+          <w:sz w:val="24"/>
+          <w:szCs w:val="24"/>
+          <w:lang w:eastAsia="ru-RU"/>
+        </w:rPr>
+      </w:pPr>
+      <w:r>
+        <w:rPr>
+          <w:rFonts w:ascii="Times New Roman" w:eastAsia="Times New Roman" w:hAnsi="Times New Roman" w:cs="Times New Roman"/>
+          <w:sz w:val="24"/>
+          <w:szCs w:val="24"/>
+          <w:lang w:eastAsia="ru-RU"/>
+        </w:rPr>
+        <w:t xml:space="preserve">Таблица </w:t>
+      </w:r>
+      <w:proofErr w:type="spellStart"/>
+      <w:r>
+        <w:rPr>
+          <w:rFonts w:ascii="Courier New" w:eastAsia="Times New Roman" w:hAnsi="Courier New" w:cs="Courier New"/>
+          <w:sz w:val="20"/>
+          <w:szCs w:val="20"/>
+          <w:lang w:eastAsia="ru-RU"/>
+        </w:rPr>
+        <w:t>orders</w:t>
+      </w:r>
+      <w:proofErr w:type="spellEnd"/>
+      <w:r>
+        <w:rPr>
+          <w:rFonts w:ascii="Times New Roman" w:eastAsia="Times New Roman" w:hAnsi="Times New Roman" w:cs="Times New Roman"/>
+          <w:sz w:val="24"/>
+          <w:szCs w:val="24"/>
+          <w:lang w:eastAsia="ru-RU"/>
+        </w:rPr>
+        <w:t xml:space="preserve"> хранит общую информацию о каждом заказе.</w:t>
+      </w:r>
+    </w:p>
+    <w:p>
+      <w:pPr>
+        <w:numPr>
+          <w:ilvl w:val="0"/>
+          <w:numId w:val="6"/>
+        </w:numPr>
+        <w:spacing w:before="100" w:beforeAutospacing="1" w:after="100" w:afterAutospacing="1" w:line="240" w:lineRule="auto"/>
+        <w:rPr>
+          <w:rFonts w:ascii="Times New Roman" w:eastAsia="Times New Roman" w:hAnsi="Times New Roman" w:cs="Times New Roman"/>
+          <w:sz w:val="24"/>
+          <w:szCs w:val="24"/>
+          <w:lang w:val="en-US" w:eastAsia="ru-RU"/>
+        </w:rPr>
+      </w:pPr>
+      <w:r>
+        <w:rPr>
+          <w:rFonts w:ascii="Courier New" w:eastAsia="Times New Roman" w:hAnsi="Courier New" w:cs="Courier New"/>
+          <w:b/>
+          <w:bCs/>
+          <w:sz w:val="20"/>
+          <w:szCs w:val="20"/>
+          <w:lang w:val="en-US" w:eastAsia="ru-RU"/>
+        </w:rPr>
+        <w:t>id</w:t>
+      </w:r>
+      <w:r>
+        <w:rPr>
+          <w:rFonts w:ascii="Times New Roman" w:eastAsia="Times New Roman" w:hAnsi="Times New Roman" w:cs="Times New Roman"/>
+          <w:sz w:val="24"/>
+          <w:szCs w:val="24"/>
+          <w:lang w:val="en-US" w:eastAsia="ru-RU"/>
+        </w:rPr>
+        <w:t xml:space="preserve"> (</w:t>
+      </w:r>
+      <w:r>
+        <w:rPr>
+          <w:rFonts w:ascii="Courier New" w:eastAsia="Times New Roman" w:hAnsi="Courier New" w:cs="Courier New"/>
+          <w:sz w:val="20"/>
+          <w:szCs w:val="20"/>
+          <w:lang w:val="en-US" w:eastAsia="ru-RU"/>
+        </w:rPr>
+        <w:t>INT</w:t>
+      </w:r>
+      <w:r>
+        <w:rPr>
+          <w:rFonts w:ascii="Times New Roman" w:eastAsia="Times New Roman" w:hAnsi="Times New Roman" w:cs="Times New Roman"/>
+          <w:sz w:val="24"/>
+          <w:szCs w:val="24"/>
+          <w:lang w:val="en-US" w:eastAsia="ru-RU"/>
+        </w:rPr>
+        <w:t xml:space="preserve">, </w:t>
+      </w:r>
+      <w:r>
+        <w:rPr>
+          <w:rFonts w:ascii="Courier New" w:eastAsia="Times New Roman" w:hAnsi="Courier New" w:cs="Courier New"/>
+          <w:sz w:val="20"/>
+          <w:szCs w:val="20"/>
+          <w:lang w:val="en-US" w:eastAsia="ru-RU"/>
+        </w:rPr>
+        <w:t>AUTO_INCREMENT</w:t>
+      </w:r>
+      <w:r>
+        <w:rPr>
+          <w:rFonts w:ascii="Times New Roman" w:eastAsia="Times New Roman" w:hAnsi="Times New Roman" w:cs="Times New Roman"/>
+          <w:sz w:val="24"/>
+          <w:szCs w:val="24"/>
+          <w:lang w:val="en-US" w:eastAsia="ru-RU"/>
+        </w:rPr>
+        <w:t xml:space="preserve">, </w:t>
+      </w:r>
+      <w:r>
+        <w:rPr>
+          <w:rFonts w:ascii="Courier New" w:eastAsia="Times New Roman" w:hAnsi="Courier New" w:cs="Courier New"/>
+          <w:sz w:val="20"/>
+          <w:szCs w:val="20"/>
+          <w:lang w:val="en-US" w:eastAsia="ru-RU"/>
+        </w:rPr>
+        <w:t>PRIMARY KEY</w:t>
+      </w:r>
+      <w:r>
+        <w:rPr>
+          <w:rFonts w:ascii="Times New Roman" w:eastAsia="Times New Roman" w:hAnsi="Times New Roman" w:cs="Times New Roman"/>
+          <w:sz w:val="24"/>
+          <w:szCs w:val="24"/>
+          <w:lang w:val="en-US" w:eastAsia="ru-RU"/>
+        </w:rPr>
+        <w:t xml:space="preserve">): </w:t>
+      </w:r>
+      <w:r>
+        <w:rPr>
+          <w:rFonts w:ascii="Times New Roman" w:eastAsia="Times New Roman" w:hAnsi="Times New Roman" w:cs="Times New Roman"/>
+          <w:sz w:val="24"/>
+          <w:szCs w:val="24"/>
+          <w:lang w:eastAsia="ru-RU"/>
+        </w:rPr>
+        <w:t>Уникальный</w:t>
+      </w:r>
+      <w:r>
+        <w:rPr>
+          <w:rFonts w:ascii="Times New Roman" w:eastAsia="Times New Roman" w:hAnsi="Times New Roman" w:cs="Times New Roman"/>
+          <w:sz w:val="24"/>
+          <w:szCs w:val="24"/>
+          <w:lang w:val="en-US" w:eastAsia="ru-RU"/>
+        </w:rPr>
+        <w:t xml:space="preserve"> </w:t>
+      </w:r>
+      <w:r>
+        <w:rPr>
+          <w:rFonts w:ascii="Times New Roman" w:eastAsia="Times New Roman" w:hAnsi="Times New Roman" w:cs="Times New Roman"/>
+          <w:sz w:val="24"/>
+          <w:szCs w:val="24"/>
+          <w:lang w:eastAsia="ru-RU"/>
+        </w:rPr>
+        <w:t>идентификатор</w:t>
+      </w:r>
+      <w:r>
+        <w:rPr>
+          <w:rFonts w:ascii="Times New Roman" w:eastAsia="Times New Roman" w:hAnsi="Times New Roman" w:cs="Times New Roman"/>
+          <w:sz w:val="24"/>
+          <w:szCs w:val="24"/>
+          <w:lang w:val="en-US" w:eastAsia="ru-RU"/>
+        </w:rPr>
+        <w:t xml:space="preserve"> </w:t>
+      </w:r>
+      <w:r>
+        <w:rPr>
+          <w:rFonts w:ascii="Times New Roman" w:eastAsia="Times New Roman" w:hAnsi="Times New Roman" w:cs="Times New Roman"/>
+          <w:sz w:val="24"/>
+          <w:szCs w:val="24"/>
+          <w:lang w:eastAsia="ru-RU"/>
+        </w:rPr>
+        <w:t>заказа</w:t>
+      </w:r>
+      <w:r>
+        <w:rPr>
+          <w:rFonts w:ascii="Times New Roman" w:eastAsia="Times New Roman" w:hAnsi="Times New Roman" w:cs="Times New Roman"/>
+          <w:sz w:val="24"/>
+          <w:szCs w:val="24"/>
+          <w:lang w:val="en-US" w:eastAsia="ru-RU"/>
+        </w:rPr>
+        <w:t>.</w:t>
+      </w:r>
+    </w:p>
+    <w:p>
+      <w:pPr>
+        <w:numPr>
+          <w:ilvl w:val="0"/>
+          <w:numId w:val="6"/>
+        </w:numPr>
+        <w:spacing w:before="100" w:beforeAutospacing="1" w:after="100" w:afterAutospacing="1" w:line="240" w:lineRule="auto"/>
+        <w:rPr>
+          <w:rFonts w:ascii="Times New Roman" w:eastAsia="Times New Roman" w:hAnsi="Times New Roman" w:cs="Times New Roman"/>
+          <w:sz w:val="24"/>
+          <w:szCs w:val="24"/>
+          <w:lang w:eastAsia="ru-RU"/>
+        </w:rPr>
+      </w:pPr>
+      <w:proofErr w:type="spellStart"/>
+      <w:r>
+        <w:rPr>
+          <w:rFonts w:ascii="Courier New" w:eastAsia="Times New Roman" w:hAnsi="Courier New" w:cs="Courier New"/>
+          <w:b/>
+          <w:bCs/>
+          <w:sz w:val="20"/>
+          <w:szCs w:val="20"/>
+          <w:lang w:eastAsia="ru-RU"/>
+        </w:rPr>
+        <w:t>event_id</w:t>
+      </w:r>
+      <w:proofErr w:type="spellEnd"/>
+      <w:r>
+        <w:rPr>
+          <w:rFonts w:ascii="Times New Roman" w:eastAsia="Times New Roman" w:hAnsi="Times New Roman" w:cs="Times New Roman"/>
+          <w:sz w:val="24"/>
+          <w:szCs w:val="24"/>
+          <w:lang w:eastAsia="ru-RU"/>
+        </w:rPr>
+        <w:t xml:space="preserve"> (</w:t>
+      </w:r>
+      <w:r>
+        <w:rPr>
+          <w:rFonts w:ascii="Courier New" w:eastAsia="Times New Roman" w:hAnsi="Courier New" w:cs="Courier New"/>
+          <w:sz w:val="20"/>
+          <w:szCs w:val="20"/>
+          <w:lang w:eastAsia="ru-RU"/>
+        </w:rPr>
+        <w:t>INT</w:t>
+      </w:r>
+      <w:r>
+        <w:rPr>
+          <w:rFonts w:ascii="Times New Roman" w:eastAsia="Times New Roman" w:hAnsi="Times New Roman" w:cs="Times New Roman"/>
+          <w:sz w:val="24"/>
+          <w:szCs w:val="24"/>
+          <w:lang w:eastAsia="ru-RU"/>
+        </w:rPr>
+        <w:t xml:space="preserve">, </w:t>
+      </w:r>
+      <w:r>
+        <w:rPr>
+          <w:rFonts w:ascii="Courier New" w:eastAsia="Times New Roman" w:hAnsi="Courier New" w:cs="Courier New"/>
+          <w:sz w:val="20"/>
+          <w:szCs w:val="20"/>
+          <w:lang w:eastAsia="ru-RU"/>
+        </w:rPr>
+        <w:t>NOT NULL</w:t>
+      </w:r>
+      <w:r>
+        <w:rPr>
+          <w:rFonts w:ascii="Times New Roman" w:eastAsia="Times New Roman" w:hAnsi="Times New Roman" w:cs="Times New Roman"/>
+          <w:sz w:val="24"/>
+          <w:szCs w:val="24"/>
+          <w:lang w:eastAsia="ru-RU"/>
+        </w:rPr>
+        <w:t>): Уникальный идентификатор события, на которое был сделан заказ.</w:t>
+      </w:r>
+    </w:p>
+    <w:p>
+      <w:pPr>
+        <w:numPr>
+          <w:ilvl w:val="0"/>
+          <w:numId w:val="6"/>
+        </w:numPr>
+        <w:spacing w:before="100" w:beforeAutospacing="1" w:after="100" w:afterAutospacing="1" w:line="240" w:lineRule="auto"/>
+        <w:rPr>
+          <w:rFonts w:ascii="Times New Roman" w:eastAsia="Times New Roman" w:hAnsi="Times New Roman" w:cs="Times New Roman"/>
+          <w:sz w:val="24"/>
+          <w:szCs w:val="24"/>
+          <w:lang w:eastAsia="ru-RU"/>
+        </w:rPr>
+      </w:pPr>
+      <w:proofErr w:type="spellStart"/>
+      <w:r>
+        <w:rPr>
+          <w:rFonts w:ascii="Courier New" w:eastAsia="Times New Roman" w:hAnsi="Courier New" w:cs="Courier New"/>
+          <w:b/>
+          <w:bCs/>
+          <w:sz w:val="20"/>
+          <w:szCs w:val="20"/>
+          <w:lang w:eastAsia="ru-RU"/>
+        </w:rPr>
+        <w:t>event_date</w:t>
+      </w:r>
+      <w:proofErr w:type="spellEnd"/>
+      <w:r>
+        <w:rPr>
+          <w:rFonts w:ascii="Times New Roman" w:eastAsia="Times New Roman" w:hAnsi="Times New Roman" w:cs="Times New Roman"/>
+          <w:sz w:val="24"/>
+          <w:szCs w:val="24"/>
+          <w:lang w:eastAsia="ru-RU"/>
+        </w:rPr>
+        <w:t xml:space="preserve"> (</w:t>
+      </w:r>
+      <w:r>
+        <w:rPr>
+          <w:rFonts w:ascii="Courier New" w:eastAsia="Times New Roman" w:hAnsi="Courier New" w:cs="Courier New"/>
+          <w:sz w:val="20"/>
+          <w:szCs w:val="20"/>
+          <w:lang w:eastAsia="ru-RU"/>
+        </w:rPr>
+        <w:t>DATETIME</w:t>
+      </w:r>
+      <w:r>
+        <w:rPr>
+          <w:rFonts w:ascii="Times New Roman" w:eastAsia="Times New Roman" w:hAnsi="Times New Roman" w:cs="Times New Roman"/>
+          <w:sz w:val="24"/>
+          <w:szCs w:val="24"/>
+          <w:lang w:eastAsia="ru-RU"/>
+        </w:rPr>
+        <w:t xml:space="preserve">, </w:t>
+      </w:r>
+      <w:r>
+        <w:rPr>
+          <w:rFonts w:ascii="Courier New" w:eastAsia="Times New Roman" w:hAnsi="Courier New" w:cs="Courier New"/>
+          <w:sz w:val="20"/>
+          <w:szCs w:val="20"/>
+          <w:lang w:eastAsia="ru-RU"/>
+        </w:rPr>
+        <w:t>NOT NULL</w:t>
+      </w:r>
+      <w:r>
+        <w:rPr>
+          <w:rFonts w:ascii="Times New Roman" w:eastAsia="Times New Roman" w:hAnsi="Times New Roman" w:cs="Times New Roman"/>
+          <w:sz w:val="24"/>
+          <w:szCs w:val="24"/>
+          <w:lang w:eastAsia="ru-RU"/>
+        </w:rPr>
+        <w:t>): Дата и время, когда состоится событие.</w:t>
+      </w:r>
+    </w:p>
+    <w:p>
+      <w:pPr>
+        <w:numPr>
+          <w:ilvl w:val="0"/>
+          <w:numId w:val="6"/>
+        </w:numPr>
+        <w:spacing w:before="100" w:beforeAutospacing="1" w:after="100" w:afterAutospacing="1" w:line="240" w:lineRule="auto"/>
+        <w:rPr>
+          <w:rFonts w:ascii="Times New Roman" w:eastAsia="Times New Roman" w:hAnsi="Times New Roman" w:cs="Times New Roman"/>
+          <w:sz w:val="24"/>
+          <w:szCs w:val="24"/>
+          <w:lang w:val="en-US" w:eastAsia="ru-RU"/>
+        </w:rPr>
+      </w:pPr>
+      <w:r>
+        <w:rPr>
+          <w:rFonts w:ascii="Courier New" w:eastAsia="Times New Roman" w:hAnsi="Courier New" w:cs="Courier New"/>
+          <w:b/>
+          <w:bCs/>
+          <w:sz w:val="20"/>
+          <w:szCs w:val="20"/>
+          <w:lang w:val="en-US" w:eastAsia="ru-RU"/>
+        </w:rPr>
+        <w:t>created</w:t>
+      </w:r>
+      <w:r>
+        <w:rPr>
+          <w:rFonts w:ascii="Times New Roman" w:eastAsia="Times New Roman" w:hAnsi="Times New Roman" w:cs="Times New Roman"/>
+          <w:sz w:val="24"/>
+          <w:szCs w:val="24"/>
+          <w:lang w:val="en-US" w:eastAsia="ru-RU"/>
+        </w:rPr>
+        <w:t xml:space="preserve"> (</w:t>
+      </w:r>
+      <w:r>
+        <w:rPr>
+          <w:rFonts w:ascii="Courier New" w:eastAsia="Times New Roman" w:hAnsi="Courier New" w:cs="Courier New"/>
+          <w:sz w:val="20"/>
+          <w:szCs w:val="20"/>
+          <w:lang w:val="en-US" w:eastAsia="ru-RU"/>
+        </w:rPr>
+        <w:t>DATETIME</w:t>
+      </w:r>
+      <w:r>
+        <w:rPr>
+          <w:rFonts w:ascii="Times New Roman" w:eastAsia="Times New Roman" w:hAnsi="Times New Roman" w:cs="Times New Roman"/>
+          <w:sz w:val="24"/>
+          <w:szCs w:val="24"/>
+          <w:lang w:val="en-US" w:eastAsia="ru-RU"/>
+        </w:rPr>
+        <w:t xml:space="preserve">, </w:t>
+      </w:r>
+      <w:r>
+        <w:rPr>
+          <w:rFonts w:ascii="Courier New" w:eastAsia="Times New Roman" w:hAnsi="Courier New" w:cs="Courier New"/>
+          <w:sz w:val="20"/>
+          <w:szCs w:val="20"/>
+          <w:lang w:val="en-US" w:eastAsia="ru-RU"/>
+        </w:rPr>
+        <w:t>DEFAULT CURRENT_TIMESTAMP</w:t>
+      </w:r>
+      <w:r>
+        <w:rPr>
+          <w:rFonts w:ascii="Times New Roman" w:eastAsia="Times New Roman" w:hAnsi="Times New Roman" w:cs="Times New Roman"/>
+          <w:sz w:val="24"/>
+          <w:szCs w:val="24"/>
+          <w:lang w:val="en-US" w:eastAsia="ru-RU"/>
+        </w:rPr>
+        <w:t xml:space="preserve">): </w:t>
+      </w:r>
+      <w:r>
+        <w:rPr>
+          <w:rFonts w:ascii="Times New Roman" w:eastAsia="Times New Roman" w:hAnsi="Times New Roman" w:cs="Times New Roman"/>
+          <w:sz w:val="24"/>
+          <w:szCs w:val="24"/>
+          <w:lang w:eastAsia="ru-RU"/>
+        </w:rPr>
+        <w:t>Дата</w:t>
+      </w:r>
+      <w:r>
+        <w:rPr>
+          <w:rFonts w:ascii="Times New Roman" w:eastAsia="Times New Roman" w:hAnsi="Times New Roman" w:cs="Times New Roman"/>
+          <w:sz w:val="24"/>
+          <w:szCs w:val="24"/>
+          <w:lang w:val="en-US" w:eastAsia="ru-RU"/>
+        </w:rPr>
+        <w:t xml:space="preserve"> </w:t>
+      </w:r>
+      <w:r>
+        <w:rPr>
+          <w:rFonts w:ascii="Times New Roman" w:eastAsia="Times New Roman" w:hAnsi="Times New Roman" w:cs="Times New Roman"/>
+          <w:sz w:val="24"/>
+          <w:szCs w:val="24"/>
+          <w:lang w:eastAsia="ru-RU"/>
+        </w:rPr>
+        <w:t>и</w:t>
+      </w:r>
+      <w:r>
+        <w:rPr>
+          <w:rFonts w:ascii="Times New Roman" w:eastAsia="Times New Roman" w:hAnsi="Times New Roman" w:cs="Times New Roman"/>
+          <w:sz w:val="24"/>
+          <w:szCs w:val="24"/>
+          <w:lang w:val="en-US" w:eastAsia="ru-RU"/>
+        </w:rPr>
+        <w:t xml:space="preserve"> </w:t>
+      </w:r>
+      <w:r>
+        <w:rPr>
+          <w:rFonts w:ascii="Times New Roman" w:eastAsia="Times New Roman" w:hAnsi="Times New Roman" w:cs="Times New Roman"/>
+          <w:sz w:val="24"/>
+          <w:szCs w:val="24"/>
+          <w:lang w:eastAsia="ru-RU"/>
+        </w:rPr>
+        <w:t>время</w:t>
+      </w:r>
+      <w:r>
+        <w:rPr>
+          <w:rFonts w:ascii="Times New Roman" w:eastAsia="Times New Roman" w:hAnsi="Times New Roman" w:cs="Times New Roman"/>
+          <w:sz w:val="24"/>
+          <w:szCs w:val="24"/>
+          <w:lang w:val="en-US" w:eastAsia="ru-RU"/>
+        </w:rPr>
+        <w:t xml:space="preserve"> </w:t>
+      </w:r>
+      <w:r>
+        <w:rPr>
+          <w:rFonts w:ascii="Times New Roman" w:eastAsia="Times New Roman" w:hAnsi="Times New Roman" w:cs="Times New Roman"/>
+          <w:sz w:val="24"/>
+          <w:szCs w:val="24"/>
+          <w:lang w:eastAsia="ru-RU"/>
+        </w:rPr>
+        <w:t>создания</w:t>
+      </w:r>
+      <w:r>
+        <w:rPr>
+          <w:rFonts w:ascii="Times New Roman" w:eastAsia="Times New Roman" w:hAnsi="Times New Roman" w:cs="Times New Roman"/>
+          <w:sz w:val="24"/>
+          <w:szCs w:val="24"/>
+          <w:lang w:val="en-US" w:eastAsia="ru-RU"/>
+        </w:rPr>
+        <w:t xml:space="preserve"> </w:t>
+      </w:r>
+      <w:r>
+        <w:rPr>
+          <w:rFonts w:ascii="Times New Roman" w:eastAsia="Times New Roman" w:hAnsi="Times New Roman" w:cs="Times New Roman"/>
+          <w:sz w:val="24"/>
+          <w:szCs w:val="24"/>
+          <w:lang w:eastAsia="ru-RU"/>
+        </w:rPr>
+        <w:t>заказа</w:t>
+      </w:r>
+      <w:r>
+        <w:rPr>
+          <w:rFonts w:ascii="Times New Roman" w:eastAsia="Times New Roman" w:hAnsi="Times New Roman" w:cs="Times New Roman"/>
+          <w:sz w:val="24"/>
+          <w:szCs w:val="24"/>
+          <w:lang w:val="en-US" w:eastAsia="ru-RU"/>
+        </w:rPr>
+        <w:t>.</w:t>
+      </w:r>
+    </w:p>
+    <w:p>
+      <w:pPr>
+        <w:spacing w:before="100" w:beforeAutospacing="1" w:after="100" w:afterAutospacing="1" w:line="240" w:lineRule="auto"/>
+        <w:outlineLvl w:val="3"/>
+        <w:rPr>
+          <w:rFonts w:ascii="Times New Roman" w:eastAsia="Times New Roman" w:hAnsi="Times New Roman" w:cs="Times New Roman"/>
+          <w:b/>
+          <w:bCs/>
+          <w:sz w:val="24"/>
+          <w:szCs w:val="24"/>
+          <w:lang w:eastAsia="ru-RU"/>
+        </w:rPr>
+      </w:pPr>
+      <w:r>
+        <w:rPr>
+          <w:rFonts w:ascii="Times New Roman" w:eastAsia="Times New Roman" w:hAnsi="Times New Roman" w:cs="Times New Roman"/>
+          <w:b/>
+          <w:bCs/>
+          <w:sz w:val="24"/>
+          <w:szCs w:val="24"/>
+          <w:lang w:eastAsia="ru-RU"/>
+        </w:rPr>
+        <w:t>Назначение</w:t>
+      </w:r>
+    </w:p>
+    <w:p>
+      <w:pPr>
+        <w:spacing w:before="100" w:beforeAutospacing="1" w:after="100" w:afterAutospacing="1" w:line="240" w:lineRule="auto"/>
+        <w:rPr>
+          <w:rFonts w:ascii="Times New Roman" w:eastAsia="Times New Roman" w:hAnsi="Times New Roman" w:cs="Times New Roman"/>
+          <w:sz w:val="24"/>
+          <w:szCs w:val="24"/>
+          <w:lang w:eastAsia="ru-RU"/>
+        </w:rPr>
+      </w:pPr>
+      <w:r>
+        <w:rPr>
+          <w:rFonts w:ascii="Times New Roman" w:eastAsia="Times New Roman" w:hAnsi="Times New Roman" w:cs="Times New Roman"/>
+          <w:sz w:val="24"/>
+          <w:szCs w:val="24"/>
+          <w:lang w:eastAsia="ru-RU"/>
+        </w:rPr>
+        <w:t xml:space="preserve">Таблица </w:t>
+      </w:r>
+      <w:proofErr w:type="spellStart"/>
+      <w:r>
+        <w:rPr>
+          <w:rFonts w:ascii="Courier New" w:eastAsia="Times New Roman" w:hAnsi="Courier New" w:cs="Courier New"/>
+          <w:sz w:val="20"/>
+          <w:szCs w:val="20"/>
+          <w:lang w:eastAsia="ru-RU"/>
+        </w:rPr>
+        <w:t>orders</w:t>
+      </w:r>
+      <w:proofErr w:type="spellEnd"/>
+      <w:r>
+        <w:rPr>
+          <w:rFonts w:ascii="Times New Roman" w:eastAsia="Times New Roman" w:hAnsi="Times New Roman" w:cs="Times New Roman"/>
+          <w:sz w:val="24"/>
+          <w:szCs w:val="24"/>
+          <w:lang w:eastAsia="ru-RU"/>
+        </w:rPr>
+        <w:t xml:space="preserve"> используется для хранения базовых данных о заказе, включая идентификатор события, дату события и время создания заказа. Она обеспечивает уникальность каждого заказа и связывает его с конкретным событием.</w:t>
+      </w:r>
+    </w:p>
+    <w:p>
+      <w:pPr>
+        <w:spacing w:after="0" w:line="240" w:lineRule="auto"/>
+        <w:rPr>
+          <w:rFonts w:ascii="Times New Roman" w:eastAsia="Times New Roman" w:hAnsi="Times New Roman" w:cs="Times New Roman"/>
+          <w:sz w:val="24"/>
+          <w:szCs w:val="24"/>
+          <w:lang w:eastAsia="ru-RU"/>
+        </w:rPr>
+      </w:pPr>
+      <w:r>
+        <w:rPr>
+          <w:rFonts w:ascii="Times New Roman" w:eastAsia="Times New Roman" w:hAnsi="Times New Roman" w:cs="Times New Roman"/>
+          <w:sz w:val="24"/>
+          <w:szCs w:val="24"/>
+          <w:lang w:eastAsia="ru-RU"/>
+        </w:rPr>
+        <w:pict w14:anchorId="04C6E2AB">
+          <v:rect id="_x0000_i1027" style="width:0;height:1.5pt" o:hralign="center" o:hrstd="t" o:hr="t" fillcolor="#a0a0a0" stroked="f"/>
+        </w:pict>
+      </w:r>
+    </w:p>
+    <w:p>
+      <w:pPr>
+        <w:spacing w:before="100" w:beforeAutospacing="1" w:after="100" w:afterAutospacing="1" w:line="240" w:lineRule="auto"/>
+        <w:outlineLvl w:val="2"/>
+        <w:rPr>
+          <w:rFonts w:ascii="Times New Roman" w:eastAsia="Times New Roman" w:hAnsi="Times New Roman" w:cs="Times New Roman"/>
+          <w:b/>
+          <w:bCs/>
+          <w:sz w:val="27"/>
+          <w:szCs w:val="27"/>
+          <w:lang w:eastAsia="ru-RU"/>
+        </w:rPr>
+      </w:pPr>
+      <w:r>
+        <w:rPr>
+          <w:rFonts w:ascii="Times New Roman" w:eastAsia="Times New Roman" w:hAnsi="Times New Roman" w:cs="Times New Roman"/>
+          <w:b/>
+          <w:bCs/>
+          <w:sz w:val="27"/>
+          <w:szCs w:val="27"/>
+          <w:lang w:eastAsia="ru-RU"/>
+        </w:rPr>
+        <w:t xml:space="preserve">Таблица </w:t>
+      </w:r>
+      <w:proofErr w:type="spellStart"/>
+      <w:r>
+        <w:rPr>
+          <w:rFonts w:ascii="Courier New" w:eastAsia="Times New Roman" w:hAnsi="Courier New" w:cs="Courier New"/>
+          <w:b/>
+          <w:bCs/>
+          <w:sz w:val="20"/>
+          <w:szCs w:val="20"/>
+          <w:lang w:eastAsia="ru-RU"/>
+        </w:rPr>
+        <w:t>tickets</w:t>
+      </w:r>
+      <w:proofErr w:type="spellEnd"/>
+    </w:p>
+    <w:p>
+      <w:pPr>
+        <w:spacing w:before="100" w:beforeAutospacing="1" w:after="100" w:afterAutospacing="1" w:line="240" w:lineRule="auto"/>
+        <w:rPr>
+          <w:rFonts w:ascii="Times New Roman" w:eastAsia="Times New Roman" w:hAnsi="Times New Roman" w:cs="Times New Roman"/>
+          <w:sz w:val="24"/>
+          <w:szCs w:val="24"/>
+          <w:lang w:eastAsia="ru-RU"/>
+        </w:rPr>
+      </w:pPr>
+      <w:r>
+        <w:rPr>
+          <w:rFonts w:ascii="Times New Roman" w:eastAsia="Times New Roman" w:hAnsi="Times New Roman" w:cs="Times New Roman"/>
+          <w:sz w:val="24"/>
+          <w:szCs w:val="24"/>
+          <w:lang w:eastAsia="ru-RU"/>
+        </w:rPr>
+        <w:t xml:space="preserve">Таблица </w:t>
+      </w:r>
+      <w:proofErr w:type="spellStart"/>
+      <w:r>
+        <w:rPr>
+          <w:rFonts w:ascii="Courier New" w:eastAsia="Times New Roman" w:hAnsi="Courier New" w:cs="Courier New"/>
+          <w:sz w:val="20"/>
+          <w:szCs w:val="20"/>
+          <w:lang w:eastAsia="ru-RU"/>
+        </w:rPr>
+        <w:t>tickets</w:t>
+      </w:r>
+      <w:proofErr w:type="spellEnd"/>
+      <w:r>
+        <w:rPr>
+          <w:rFonts w:ascii="Times New Roman" w:eastAsia="Times New Roman" w:hAnsi="Times New Roman" w:cs="Times New Roman"/>
+          <w:sz w:val="24"/>
+          <w:szCs w:val="24"/>
+          <w:lang w:eastAsia="ru-RU"/>
+        </w:rPr>
+        <w:t xml:space="preserve"> содержит информацию о каждом отдельном билете, связанном с определенным заказом.</w:t>
+      </w:r>
+    </w:p>
+    <w:p>
+      <w:pPr>
+        <w:numPr>
+          <w:ilvl w:val="0"/>
+          <w:numId w:val="7"/>
+        </w:numPr>
+        <w:spacing w:before="100" w:beforeAutospacing="1" w:after="100" w:afterAutospacing="1" w:line="240" w:lineRule="auto"/>
+        <w:rPr>
+          <w:rFonts w:ascii="Times New Roman" w:eastAsia="Times New Roman" w:hAnsi="Times New Roman" w:cs="Times New Roman"/>
+          <w:sz w:val="24"/>
+          <w:szCs w:val="24"/>
+          <w:lang w:val="en-US" w:eastAsia="ru-RU"/>
+        </w:rPr>
+      </w:pPr>
+      <w:r>
+        <w:rPr>
+          <w:rFonts w:ascii="Courier New" w:eastAsia="Times New Roman" w:hAnsi="Courier New" w:cs="Courier New"/>
+          <w:b/>
+          <w:bCs/>
+          <w:sz w:val="20"/>
+          <w:szCs w:val="20"/>
+          <w:lang w:val="en-US" w:eastAsia="ru-RU"/>
+        </w:rPr>
+        <w:t>id</w:t>
+      </w:r>
+      <w:r>
+        <w:rPr>
+          <w:rFonts w:ascii="Times New Roman" w:eastAsia="Times New Roman" w:hAnsi="Times New Roman" w:cs="Times New Roman"/>
+          <w:sz w:val="24"/>
+          <w:szCs w:val="24"/>
+          <w:lang w:val="en-US" w:eastAsia="ru-RU"/>
+        </w:rPr>
+        <w:t xml:space="preserve"> (</w:t>
+      </w:r>
+      <w:r>
+        <w:rPr>
+          <w:rFonts w:ascii="Courier New" w:eastAsia="Times New Roman" w:hAnsi="Courier New" w:cs="Courier New"/>
+          <w:sz w:val="20"/>
+          <w:szCs w:val="20"/>
+          <w:lang w:val="en-US" w:eastAsia="ru-RU"/>
+        </w:rPr>
+        <w:t>INT</w:t>
+      </w:r>
+      <w:r>
+        <w:rPr>
+          <w:rFonts w:ascii="Times New Roman" w:eastAsia="Times New Roman" w:hAnsi="Times New Roman" w:cs="Times New Roman"/>
+          <w:sz w:val="24"/>
+          <w:szCs w:val="24"/>
+          <w:lang w:val="en-US" w:eastAsia="ru-RU"/>
+        </w:rPr>
+        <w:t xml:space="preserve">, </w:t>
+      </w:r>
+      <w:r>
+        <w:rPr>
+          <w:rFonts w:ascii="Courier New" w:eastAsia="Times New Roman" w:hAnsi="Courier New" w:cs="Courier New"/>
+          <w:sz w:val="20"/>
+          <w:szCs w:val="20"/>
+          <w:lang w:val="en-US" w:eastAsia="ru-RU"/>
+        </w:rPr>
+        <w:t>AUTO_INCREMENT</w:t>
+      </w:r>
+      <w:r>
+        <w:rPr>
+          <w:rFonts w:ascii="Times New Roman" w:eastAsia="Times New Roman" w:hAnsi="Times New Roman" w:cs="Times New Roman"/>
+          <w:sz w:val="24"/>
+          <w:szCs w:val="24"/>
+          <w:lang w:val="en-US" w:eastAsia="ru-RU"/>
+        </w:rPr>
+        <w:t xml:space="preserve">, </w:t>
+      </w:r>
+      <w:r>
+        <w:rPr>
+          <w:rFonts w:ascii="Courier New" w:eastAsia="Times New Roman" w:hAnsi="Courier New" w:cs="Courier New"/>
+          <w:sz w:val="20"/>
+          <w:szCs w:val="20"/>
+          <w:lang w:val="en-US" w:eastAsia="ru-RU"/>
+        </w:rPr>
+        <w:t>PRIMARY KEY</w:t>
+      </w:r>
+      <w:r>
+        <w:rPr>
+          <w:rFonts w:ascii="Times New Roman" w:eastAsia="Times New Roman" w:hAnsi="Times New Roman" w:cs="Times New Roman"/>
+          <w:sz w:val="24"/>
+          <w:szCs w:val="24"/>
+          <w:lang w:val="en-US" w:eastAsia="ru-RU"/>
+        </w:rPr>
+        <w:t xml:space="preserve">): </w:t>
+      </w:r>
+      <w:r>
+        <w:rPr>
+          <w:rFonts w:ascii="Times New Roman" w:eastAsia="Times New Roman" w:hAnsi="Times New Roman" w:cs="Times New Roman"/>
+          <w:sz w:val="24"/>
+          <w:szCs w:val="24"/>
+          <w:lang w:eastAsia="ru-RU"/>
+        </w:rPr>
+        <w:t>Уникальный</w:t>
+      </w:r>
+      <w:r>
+        <w:rPr>
+          <w:rFonts w:ascii="Times New Roman" w:eastAsia="Times New Roman" w:hAnsi="Times New Roman" w:cs="Times New Roman"/>
+          <w:sz w:val="24"/>
+          <w:szCs w:val="24"/>
+          <w:lang w:val="en-US" w:eastAsia="ru-RU"/>
+        </w:rPr>
+        <w:t xml:space="preserve"> </w:t>
+      </w:r>
+      <w:r>
+        <w:rPr>
+          <w:rFonts w:ascii="Times New Roman" w:eastAsia="Times New Roman" w:hAnsi="Times New Roman" w:cs="Times New Roman"/>
+          <w:sz w:val="24"/>
+          <w:szCs w:val="24"/>
+          <w:lang w:eastAsia="ru-RU"/>
+        </w:rPr>
+        <w:t>идентификатор</w:t>
+      </w:r>
+      <w:r>
+        <w:rPr>
+          <w:rFonts w:ascii="Times New Roman" w:eastAsia="Times New Roman" w:hAnsi="Times New Roman" w:cs="Times New Roman"/>
+          <w:sz w:val="24"/>
+          <w:szCs w:val="24"/>
+          <w:lang w:val="en-US" w:eastAsia="ru-RU"/>
+        </w:rPr>
+        <w:t xml:space="preserve"> </w:t>
+      </w:r>
+      <w:r>
+        <w:rPr>
+          <w:rFonts w:ascii="Times New Roman" w:eastAsia="Times New Roman" w:hAnsi="Times New Roman" w:cs="Times New Roman"/>
+          <w:sz w:val="24"/>
+          <w:szCs w:val="24"/>
+          <w:lang w:eastAsia="ru-RU"/>
+        </w:rPr>
+        <w:t>билета</w:t>
+      </w:r>
+      <w:r>
+        <w:rPr>
+          <w:rFonts w:ascii="Times New Roman" w:eastAsia="Times New Roman" w:hAnsi="Times New Roman" w:cs="Times New Roman"/>
+          <w:sz w:val="24"/>
+          <w:szCs w:val="24"/>
+          <w:lang w:val="en-US" w:eastAsia="ru-RU"/>
+        </w:rPr>
+        <w:t>.</w:t>
+      </w:r>
+    </w:p>
+    <w:p>
+      <w:pPr>
+        <w:numPr>
+          <w:ilvl w:val="0"/>
+          <w:numId w:val="7"/>
+        </w:numPr>
+        <w:spacing w:before="100" w:beforeAutospacing="1" w:after="100" w:afterAutospacing="1" w:line="240" w:lineRule="auto"/>
+        <w:rPr>
+          <w:rFonts w:ascii="Times New Roman" w:eastAsia="Times New Roman" w:hAnsi="Times New Roman" w:cs="Times New Roman"/>
+          <w:sz w:val="24"/>
+          <w:szCs w:val="24"/>
+          <w:lang w:eastAsia="ru-RU"/>
+        </w:rPr>
+      </w:pPr>
+      <w:proofErr w:type="spellStart"/>
+      <w:r>
+        <w:rPr>
+          <w:rFonts w:ascii="Courier New" w:eastAsia="Times New Roman" w:hAnsi="Courier New" w:cs="Courier New"/>
+          <w:b/>
+          <w:bCs/>
+          <w:sz w:val="20"/>
+          <w:szCs w:val="20"/>
+          <w:lang w:eastAsia="ru-RU"/>
+        </w:rPr>
+        <w:t>order_id</w:t>
+      </w:r>
+      <w:proofErr w:type="spellEnd"/>
+      <w:r>
+        <w:rPr>
+          <w:rFonts w:ascii="Times New Roman" w:eastAsia="Times New Roman" w:hAnsi="Times New Roman" w:cs="Times New Roman"/>
+          <w:sz w:val="24"/>
+          <w:szCs w:val="24"/>
+          <w:lang w:eastAsia="ru-RU"/>
+        </w:rPr>
+        <w:t xml:space="preserve"> (</w:t>
+      </w:r>
+      <w:r>
+        <w:rPr>
+          <w:rFonts w:ascii="Courier New" w:eastAsia="Times New Roman" w:hAnsi="Courier New" w:cs="Courier New"/>
+          <w:sz w:val="20"/>
+          <w:szCs w:val="20"/>
+          <w:lang w:eastAsia="ru-RU"/>
+        </w:rPr>
+        <w:t>INT</w:t>
+      </w:r>
+      <w:r>
+        <w:rPr>
+          <w:rFonts w:ascii="Times New Roman" w:eastAsia="Times New Roman" w:hAnsi="Times New Roman" w:cs="Times New Roman"/>
+          <w:sz w:val="24"/>
+          <w:szCs w:val="24"/>
+          <w:lang w:eastAsia="ru-RU"/>
+        </w:rPr>
+        <w:t xml:space="preserve">, </w:t>
+      </w:r>
+      <w:r>
+        <w:rPr>
+          <w:rFonts w:ascii="Courier New" w:eastAsia="Times New Roman" w:hAnsi="Courier New" w:cs="Courier New"/>
+          <w:sz w:val="20"/>
+          <w:szCs w:val="20"/>
+          <w:lang w:eastAsia="ru-RU"/>
+        </w:rPr>
+        <w:t>NOT NULL</w:t>
+      </w:r>
+      <w:r>
+        <w:rPr>
+          <w:rFonts w:ascii="Times New Roman" w:eastAsia="Times New Roman" w:hAnsi="Times New Roman" w:cs="Times New Roman"/>
+          <w:sz w:val="24"/>
+          <w:szCs w:val="24"/>
+          <w:lang w:eastAsia="ru-RU"/>
+        </w:rPr>
+        <w:t xml:space="preserve">): Внешний ключ, ссылающийся на </w:t>
+      </w:r>
+      <w:proofErr w:type="spellStart"/>
+      <w:r>
+        <w:rPr>
+          <w:rFonts w:ascii="Courier New" w:eastAsia="Times New Roman" w:hAnsi="Courier New" w:cs="Courier New"/>
+          <w:sz w:val="20"/>
+          <w:szCs w:val="20"/>
+          <w:lang w:eastAsia="ru-RU"/>
+        </w:rPr>
+        <w:t>id</w:t>
+      </w:r>
+      <w:proofErr w:type="spellEnd"/>
+      <w:r>
+        <w:rPr>
+          <w:rFonts w:ascii="Times New Roman" w:eastAsia="Times New Roman" w:hAnsi="Times New Roman" w:cs="Times New Roman"/>
+          <w:sz w:val="24"/>
+          <w:szCs w:val="24"/>
+          <w:lang w:eastAsia="ru-RU"/>
+        </w:rPr>
+        <w:t xml:space="preserve"> в таблице </w:t>
+      </w:r>
+      <w:proofErr w:type="spellStart"/>
+      <w:r>
+        <w:rPr>
+          <w:rFonts w:ascii="Courier New" w:eastAsia="Times New Roman" w:hAnsi="Courier New" w:cs="Courier New"/>
+          <w:sz w:val="20"/>
+          <w:szCs w:val="20"/>
+          <w:lang w:eastAsia="ru-RU"/>
+        </w:rPr>
+        <w:t>orders</w:t>
+      </w:r>
+      <w:proofErr w:type="spellEnd"/>
+      <w:r>
+        <w:rPr>
+          <w:rFonts w:ascii="Times New Roman" w:eastAsia="Times New Roman" w:hAnsi="Times New Roman" w:cs="Times New Roman"/>
+          <w:sz w:val="24"/>
+          <w:szCs w:val="24"/>
+          <w:lang w:eastAsia="ru-RU"/>
+        </w:rPr>
+        <w:t>, указывающий на заказ, к которому относится билет.</w:t>
+      </w:r>
+    </w:p>
+    <w:p>
+      <w:pPr>
+        <w:numPr>
+          <w:ilvl w:val="0"/>
+          <w:numId w:val="7"/>
+        </w:numPr>
+        <w:spacing w:before="100" w:beforeAutospacing="1" w:after="100" w:afterAutospacing="1" w:line="240" w:lineRule="auto"/>
+        <w:rPr>
+          <w:rFonts w:ascii="Times New Roman" w:eastAsia="Times New Roman" w:hAnsi="Times New Roman" w:cs="Times New Roman"/>
+          <w:sz w:val="24"/>
+          <w:szCs w:val="24"/>
+          <w:lang w:eastAsia="ru-RU"/>
+        </w:rPr>
+      </w:pPr>
+      <w:proofErr w:type="spellStart"/>
+      <w:r>
+        <w:rPr>
+          <w:rFonts w:ascii="Courier New" w:eastAsia="Times New Roman" w:hAnsi="Courier New" w:cs="Courier New"/>
+          <w:b/>
+          <w:bCs/>
+          <w:sz w:val="20"/>
+          <w:szCs w:val="20"/>
+          <w:lang w:eastAsia="ru-RU"/>
+        </w:rPr>
+        <w:t>ticket_type</w:t>
+      </w:r>
+      <w:proofErr w:type="spellEnd"/>
+      <w:r>
+        <w:rPr>
+          <w:rFonts w:ascii="Times New Roman" w:eastAsia="Times New Roman" w:hAnsi="Times New Roman" w:cs="Times New Roman"/>
+          <w:sz w:val="24"/>
+          <w:szCs w:val="24"/>
+          <w:lang w:eastAsia="ru-RU"/>
+        </w:rPr>
+        <w:t xml:space="preserve"> (</w:t>
+      </w:r>
+      <w:proofErr w:type="gramStart"/>
+      <w:r>
+        <w:rPr>
+          <w:rFonts w:ascii="Courier New" w:eastAsia="Times New Roman" w:hAnsi="Courier New" w:cs="Courier New"/>
+          <w:sz w:val="20"/>
+          <w:szCs w:val="20"/>
+          <w:lang w:eastAsia="ru-RU"/>
+        </w:rPr>
+        <w:t>ENUM(</w:t>
+      </w:r>
+      <w:proofErr w:type="gramEnd"/>
+      <w:r>
+        <w:rPr>
+          <w:rFonts w:ascii="Courier New" w:eastAsia="Times New Roman" w:hAnsi="Courier New" w:cs="Courier New"/>
+          <w:sz w:val="20"/>
+          <w:szCs w:val="20"/>
+          <w:lang w:eastAsia="ru-RU"/>
+        </w:rPr>
+        <w:t>'</w:t>
+      </w:r>
+      <w:proofErr w:type="spellStart"/>
+      <w:r>
+        <w:rPr>
+          <w:rFonts w:ascii="Courier New" w:eastAsia="Times New Roman" w:hAnsi="Courier New" w:cs="Courier New"/>
+          <w:sz w:val="20"/>
+          <w:szCs w:val="20"/>
+          <w:lang w:eastAsia="ru-RU"/>
+        </w:rPr>
+        <w:t>adult</w:t>
+      </w:r>
+      <w:proofErr w:type="spellEnd"/>
+      <w:r>
+        <w:rPr>
+          <w:rFonts w:ascii="Courier New" w:eastAsia="Times New Roman" w:hAnsi="Courier New" w:cs="Courier New"/>
+          <w:sz w:val="20"/>
+          <w:szCs w:val="20"/>
+          <w:lang w:eastAsia="ru-RU"/>
+        </w:rPr>
+        <w:t>', '</w:t>
+      </w:r>
+      <w:proofErr w:type="spellStart"/>
+      <w:r>
+        <w:rPr>
+          <w:rFonts w:ascii="Courier New" w:eastAsia="Times New Roman" w:hAnsi="Courier New" w:cs="Courier New"/>
+          <w:sz w:val="20"/>
+          <w:szCs w:val="20"/>
+          <w:lang w:eastAsia="ru-RU"/>
+        </w:rPr>
+        <w:t>kid</w:t>
+      </w:r>
+      <w:proofErr w:type="spellEnd"/>
+      <w:r>
+        <w:rPr>
+          <w:rFonts w:ascii="Courier New" w:eastAsia="Times New Roman" w:hAnsi="Courier New" w:cs="Courier New"/>
+          <w:sz w:val="20"/>
+          <w:szCs w:val="20"/>
+          <w:lang w:eastAsia="ru-RU"/>
+        </w:rPr>
+        <w:t>', '</w:t>
+      </w:r>
+      <w:proofErr w:type="spellStart"/>
+      <w:r>
+        <w:rPr>
+          <w:rFonts w:ascii="Courier New" w:eastAsia="Times New Roman" w:hAnsi="Courier New" w:cs="Courier New"/>
+          <w:sz w:val="20"/>
+          <w:szCs w:val="20"/>
+          <w:lang w:eastAsia="ru-RU"/>
+        </w:rPr>
+        <w:t>discount</w:t>
+      </w:r>
+      <w:proofErr w:type="spellEnd"/>
+      <w:r>
+        <w:rPr>
+          <w:rFonts w:ascii="Courier New" w:eastAsia="Times New Roman" w:hAnsi="Courier New" w:cs="Courier New"/>
+          <w:sz w:val="20"/>
+          <w:szCs w:val="20"/>
+          <w:lang w:eastAsia="ru-RU"/>
+        </w:rPr>
+        <w:t>', '</w:t>
+      </w:r>
+      <w:proofErr w:type="spellStart"/>
+      <w:r>
+        <w:rPr>
+          <w:rFonts w:ascii="Courier New" w:eastAsia="Times New Roman" w:hAnsi="Courier New" w:cs="Courier New"/>
+          <w:sz w:val="20"/>
+          <w:szCs w:val="20"/>
+          <w:lang w:eastAsia="ru-RU"/>
+        </w:rPr>
+        <w:t>group</w:t>
+      </w:r>
+      <w:proofErr w:type="spellEnd"/>
+      <w:r>
+        <w:rPr>
+          <w:rFonts w:ascii="Courier New" w:eastAsia="Times New Roman" w:hAnsi="Courier New" w:cs="Courier New"/>
+          <w:sz w:val="20"/>
+          <w:szCs w:val="20"/>
+          <w:lang w:eastAsia="ru-RU"/>
+        </w:rPr>
+        <w:t>')</w:t>
+      </w:r>
+      <w:r>
+        <w:rPr>
+          <w:rFonts w:ascii="Times New Roman" w:eastAsia="Times New Roman" w:hAnsi="Times New Roman" w:cs="Times New Roman"/>
+          <w:sz w:val="24"/>
+          <w:szCs w:val="24"/>
+          <w:lang w:eastAsia="ru-RU"/>
+        </w:rPr>
+        <w:t xml:space="preserve">, </w:t>
+      </w:r>
+      <w:r>
+        <w:rPr>
+          <w:rFonts w:ascii="Courier New" w:eastAsia="Times New Roman" w:hAnsi="Courier New" w:cs="Courier New"/>
+          <w:sz w:val="20"/>
+          <w:szCs w:val="20"/>
+          <w:lang w:eastAsia="ru-RU"/>
+        </w:rPr>
+        <w:t>NOT NULL</w:t>
+      </w:r>
+      <w:r>
+        <w:rPr>
+          <w:rFonts w:ascii="Times New Roman" w:eastAsia="Times New Roman" w:hAnsi="Times New Roman" w:cs="Times New Roman"/>
+          <w:sz w:val="24"/>
+          <w:szCs w:val="24"/>
+          <w:lang w:eastAsia="ru-RU"/>
+        </w:rPr>
+        <w:t>): Тип билета, который может быть взрослым (</w:t>
+      </w:r>
+      <w:proofErr w:type="spellStart"/>
+      <w:r>
+        <w:rPr>
+          <w:rFonts w:ascii="Courier New" w:eastAsia="Times New Roman" w:hAnsi="Courier New" w:cs="Courier New"/>
+          <w:sz w:val="20"/>
+          <w:szCs w:val="20"/>
+          <w:lang w:eastAsia="ru-RU"/>
+        </w:rPr>
+        <w:t>adult</w:t>
+      </w:r>
+      <w:proofErr w:type="spellEnd"/>
+      <w:r>
+        <w:rPr>
+          <w:rFonts w:ascii="Times New Roman" w:eastAsia="Times New Roman" w:hAnsi="Times New Roman" w:cs="Times New Roman"/>
+          <w:sz w:val="24"/>
+          <w:szCs w:val="24"/>
+          <w:lang w:eastAsia="ru-RU"/>
+        </w:rPr>
+        <w:t>), детским (</w:t>
+      </w:r>
+      <w:proofErr w:type="spellStart"/>
+      <w:r>
+        <w:rPr>
+          <w:rFonts w:ascii="Courier New" w:eastAsia="Times New Roman" w:hAnsi="Courier New" w:cs="Courier New"/>
+          <w:sz w:val="20"/>
+          <w:szCs w:val="20"/>
+          <w:lang w:eastAsia="ru-RU"/>
+        </w:rPr>
+        <w:t>kid</w:t>
+      </w:r>
+      <w:proofErr w:type="spellEnd"/>
+      <w:r>
+        <w:rPr>
+          <w:rFonts w:ascii="Times New Roman" w:eastAsia="Times New Roman" w:hAnsi="Times New Roman" w:cs="Times New Roman"/>
+          <w:sz w:val="24"/>
+          <w:szCs w:val="24"/>
+          <w:lang w:eastAsia="ru-RU"/>
+        </w:rPr>
+        <w:t>), льготным (</w:t>
+      </w:r>
+      <w:proofErr w:type="spellStart"/>
+      <w:r>
+        <w:rPr>
+          <w:rFonts w:ascii="Courier New" w:eastAsia="Times New Roman" w:hAnsi="Courier New" w:cs="Courier New"/>
+          <w:sz w:val="20"/>
+          <w:szCs w:val="20"/>
+          <w:lang w:eastAsia="ru-RU"/>
+        </w:rPr>
+        <w:t>discount</w:t>
+      </w:r>
+      <w:proofErr w:type="spellEnd"/>
+      <w:r>
+        <w:rPr>
+          <w:rFonts w:ascii="Times New Roman" w:eastAsia="Times New Roman" w:hAnsi="Times New Roman" w:cs="Times New Roman"/>
+          <w:sz w:val="24"/>
+          <w:szCs w:val="24"/>
+          <w:lang w:eastAsia="ru-RU"/>
+        </w:rPr>
+        <w:t>), или групповым (</w:t>
+      </w:r>
+      <w:proofErr w:type="spellStart"/>
+      <w:r>
+        <w:rPr>
+          <w:rFonts w:ascii="Courier New" w:eastAsia="Times New Roman" w:hAnsi="Courier New" w:cs="Courier New"/>
+          <w:sz w:val="20"/>
+          <w:szCs w:val="20"/>
+          <w:lang w:eastAsia="ru-RU"/>
+        </w:rPr>
+        <w:t>group</w:t>
+      </w:r>
+      <w:proofErr w:type="spellEnd"/>
+      <w:r>
+        <w:rPr>
+          <w:rFonts w:ascii="Times New Roman" w:eastAsia="Times New Roman" w:hAnsi="Times New Roman" w:cs="Times New Roman"/>
+          <w:sz w:val="24"/>
+          <w:szCs w:val="24"/>
+          <w:lang w:eastAsia="ru-RU"/>
+        </w:rPr>
+        <w:t>). Дополнительные типы билетов могут быть добавлены в будущем.</w:t>
+      </w:r>
+    </w:p>
+    <w:p>
+      <w:pPr>
+        <w:numPr>
+          <w:ilvl w:val="0"/>
+          <w:numId w:val="7"/>
+        </w:numPr>
+        <w:spacing w:before="100" w:beforeAutospacing="1" w:after="100" w:afterAutospacing="1" w:line="240" w:lineRule="auto"/>
+        <w:rPr>
+          <w:rFonts w:ascii="Times New Roman" w:eastAsia="Times New Roman" w:hAnsi="Times New Roman" w:cs="Times New Roman"/>
+          <w:sz w:val="24"/>
+          <w:szCs w:val="24"/>
+          <w:lang w:eastAsia="ru-RU"/>
+        </w:rPr>
+      </w:pPr>
+      <w:proofErr w:type="spellStart"/>
+      <w:r>
+        <w:rPr>
+          <w:rFonts w:ascii="Courier New" w:eastAsia="Times New Roman" w:hAnsi="Courier New" w:cs="Courier New"/>
+          <w:b/>
+          <w:bCs/>
+          <w:sz w:val="20"/>
+          <w:szCs w:val="20"/>
+          <w:lang w:eastAsia="ru-RU"/>
+        </w:rPr>
+        <w:t>price</w:t>
+      </w:r>
+      <w:proofErr w:type="spellEnd"/>
+      <w:r>
+        <w:rPr>
+          <w:rFonts w:ascii="Times New Roman" w:eastAsia="Times New Roman" w:hAnsi="Times New Roman" w:cs="Times New Roman"/>
+          <w:sz w:val="24"/>
+          <w:szCs w:val="24"/>
+          <w:lang w:eastAsia="ru-RU"/>
+        </w:rPr>
+        <w:t xml:space="preserve"> (</w:t>
+      </w:r>
+      <w:r>
+        <w:rPr>
+          <w:rFonts w:ascii="Courier New" w:eastAsia="Times New Roman" w:hAnsi="Courier New" w:cs="Courier New"/>
+          <w:sz w:val="20"/>
+          <w:szCs w:val="20"/>
+          <w:lang w:eastAsia="ru-RU"/>
+        </w:rPr>
+        <w:t>INT</w:t>
+      </w:r>
+      <w:r>
+        <w:rPr>
+          <w:rFonts w:ascii="Times New Roman" w:eastAsia="Times New Roman" w:hAnsi="Times New Roman" w:cs="Times New Roman"/>
+          <w:sz w:val="24"/>
+          <w:szCs w:val="24"/>
+          <w:lang w:eastAsia="ru-RU"/>
+        </w:rPr>
+        <w:t xml:space="preserve">, </w:t>
+      </w:r>
+      <w:r>
+        <w:rPr>
+          <w:rFonts w:ascii="Courier New" w:eastAsia="Times New Roman" w:hAnsi="Courier New" w:cs="Courier New"/>
+          <w:sz w:val="20"/>
+          <w:szCs w:val="20"/>
+          <w:lang w:eastAsia="ru-RU"/>
+        </w:rPr>
+        <w:t>NOT NULL</w:t>
+      </w:r>
+      <w:r>
+        <w:rPr>
+          <w:rFonts w:ascii="Times New Roman" w:eastAsia="Times New Roman" w:hAnsi="Times New Roman" w:cs="Times New Roman"/>
+          <w:sz w:val="24"/>
+          <w:szCs w:val="24"/>
+          <w:lang w:eastAsia="ru-RU"/>
+        </w:rPr>
+        <w:t>): Цена билета на момент заказа.</w:t>
+      </w:r>
+    </w:p>
+    <w:p>
+      <w:pPr>
+        <w:numPr>
+          <w:ilvl w:val="0"/>
+          <w:numId w:val="7"/>
+        </w:numPr>
+        <w:spacing w:before="100" w:beforeAutospacing="1" w:after="100" w:afterAutospacing="1" w:line="240" w:lineRule="auto"/>
+        <w:rPr>
+          <w:rFonts w:ascii="Times New Roman" w:eastAsia="Times New Roman" w:hAnsi="Times New Roman" w:cs="Times New Roman"/>
+          <w:sz w:val="24"/>
+          <w:szCs w:val="24"/>
+          <w:lang w:eastAsia="ru-RU"/>
+        </w:rPr>
+      </w:pPr>
+      <w:proofErr w:type="spellStart"/>
+      <w:r>
+        <w:rPr>
+          <w:rFonts w:ascii="Courier New" w:eastAsia="Times New Roman" w:hAnsi="Courier New" w:cs="Courier New"/>
+          <w:b/>
+          <w:bCs/>
+          <w:sz w:val="20"/>
+          <w:szCs w:val="20"/>
+          <w:lang w:eastAsia="ru-RU"/>
+        </w:rPr>
+        <w:t>barcode</w:t>
+      </w:r>
+      <w:proofErr w:type="spellEnd"/>
+      <w:r>
+        <w:rPr>
+          <w:rFonts w:ascii="Times New Roman" w:eastAsia="Times New Roman" w:hAnsi="Times New Roman" w:cs="Times New Roman"/>
+          <w:sz w:val="24"/>
+          <w:szCs w:val="24"/>
+          <w:lang w:eastAsia="ru-RU"/>
+        </w:rPr>
+        <w:t xml:space="preserve"> (</w:t>
+      </w:r>
+      <w:proofErr w:type="gramStart"/>
+      <w:r>
+        <w:rPr>
+          <w:rFonts w:ascii="Courier New" w:eastAsia="Times New Roman" w:hAnsi="Courier New" w:cs="Courier New"/>
+          <w:sz w:val="20"/>
+          <w:szCs w:val="20"/>
+          <w:lang w:eastAsia="ru-RU"/>
+        </w:rPr>
+        <w:t>VARCHAR(</w:t>
+      </w:r>
+      <w:proofErr w:type="gramEnd"/>
+      <w:r>
+        <w:rPr>
+          <w:rFonts w:ascii="Courier New" w:eastAsia="Times New Roman" w:hAnsi="Courier New" w:cs="Courier New"/>
+          <w:sz w:val="20"/>
+          <w:szCs w:val="20"/>
+          <w:lang w:eastAsia="ru-RU"/>
+        </w:rPr>
+        <w:t>120)</w:t>
+      </w:r>
+      <w:r>
+        <w:rPr>
+          <w:rFonts w:ascii="Times New Roman" w:eastAsia="Times New Roman" w:hAnsi="Times New Roman" w:cs="Times New Roman"/>
+          <w:sz w:val="24"/>
+          <w:szCs w:val="24"/>
+          <w:lang w:eastAsia="ru-RU"/>
+        </w:rPr>
+        <w:t xml:space="preserve">, </w:t>
+      </w:r>
+      <w:r>
+        <w:rPr>
+          <w:rFonts w:ascii="Courier New" w:eastAsia="Times New Roman" w:hAnsi="Courier New" w:cs="Courier New"/>
+          <w:sz w:val="20"/>
+          <w:szCs w:val="20"/>
+          <w:lang w:eastAsia="ru-RU"/>
+        </w:rPr>
+        <w:t>UNIQUE</w:t>
+      </w:r>
+      <w:r>
+        <w:rPr>
+          <w:rFonts w:ascii="Times New Roman" w:eastAsia="Times New Roman" w:hAnsi="Times New Roman" w:cs="Times New Roman"/>
+          <w:sz w:val="24"/>
+          <w:szCs w:val="24"/>
+          <w:lang w:eastAsia="ru-RU"/>
+        </w:rPr>
+        <w:t xml:space="preserve">, </w:t>
+      </w:r>
+      <w:r>
+        <w:rPr>
+          <w:rFonts w:ascii="Courier New" w:eastAsia="Times New Roman" w:hAnsi="Courier New" w:cs="Courier New"/>
+          <w:sz w:val="20"/>
+          <w:szCs w:val="20"/>
+          <w:lang w:eastAsia="ru-RU"/>
+        </w:rPr>
+        <w:t>NOT NULL</w:t>
+      </w:r>
+      <w:r>
+        <w:rPr>
+          <w:rFonts w:ascii="Times New Roman" w:eastAsia="Times New Roman" w:hAnsi="Times New Roman" w:cs="Times New Roman"/>
+          <w:sz w:val="24"/>
+          <w:szCs w:val="24"/>
+          <w:lang w:eastAsia="ru-RU"/>
+        </w:rPr>
+        <w:t>): Уникальный штрих-код для каждого отдельного билета, обеспечивающий идентификацию при проверке билетов.</w:t>
+      </w:r>
+    </w:p>
+    <w:p>
+      <w:pPr>
+        <w:spacing w:before="100" w:beforeAutospacing="1" w:after="100" w:afterAutospacing="1" w:line="240" w:lineRule="auto"/>
+        <w:outlineLvl w:val="3"/>
+        <w:rPr>
+          <w:rFonts w:ascii="Times New Roman" w:eastAsia="Times New Roman" w:hAnsi="Times New Roman" w:cs="Times New Roman"/>
+          <w:b/>
+          <w:bCs/>
+          <w:sz w:val="24"/>
+          <w:szCs w:val="24"/>
+          <w:lang w:eastAsia="ru-RU"/>
+        </w:rPr>
+      </w:pPr>
+      <w:r>
+        <w:rPr>
+          <w:rFonts w:ascii="Times New Roman" w:eastAsia="Times New Roman" w:hAnsi="Times New Roman" w:cs="Times New Roman"/>
+          <w:b/>
+          <w:bCs/>
+          <w:sz w:val="24"/>
+          <w:szCs w:val="24"/>
+          <w:lang w:eastAsia="ru-RU"/>
+        </w:rPr>
+        <w:t>Назначение</w:t>
+      </w:r>
+    </w:p>
+    <w:p>
+      <w:pPr>
+        <w:spacing w:before="100" w:beforeAutospacing="1" w:after="100" w:afterAutospacing="1" w:line="240" w:lineRule="auto"/>
+        <w:rPr>
+          <w:rFonts w:ascii="Times New Roman" w:eastAsia="Times New Roman" w:hAnsi="Times New Roman" w:cs="Times New Roman"/>
+          <w:sz w:val="24"/>
+          <w:szCs w:val="24"/>
+          <w:lang w:eastAsia="ru-RU"/>
+        </w:rPr>
+      </w:pPr>
+      <w:r>
+        <w:rPr>
+          <w:rFonts w:ascii="Times New Roman" w:eastAsia="Times New Roman" w:hAnsi="Times New Roman" w:cs="Times New Roman"/>
+          <w:sz w:val="24"/>
+          <w:szCs w:val="24"/>
+          <w:lang w:eastAsia="ru-RU"/>
+        </w:rPr>
+        <w:t xml:space="preserve">Таблица </w:t>
+      </w:r>
+      <w:proofErr w:type="spellStart"/>
+      <w:r>
+        <w:rPr>
+          <w:rFonts w:ascii="Courier New" w:eastAsia="Times New Roman" w:hAnsi="Courier New" w:cs="Courier New"/>
+          <w:sz w:val="20"/>
+          <w:szCs w:val="20"/>
+          <w:lang w:eastAsia="ru-RU"/>
+        </w:rPr>
+        <w:t>tickets</w:t>
+      </w:r>
+      <w:proofErr w:type="spellEnd"/>
+      <w:r>
+        <w:rPr>
+          <w:rFonts w:ascii="Times New Roman" w:eastAsia="Times New Roman" w:hAnsi="Times New Roman" w:cs="Times New Roman"/>
+          <w:sz w:val="24"/>
+          <w:szCs w:val="24"/>
+          <w:lang w:eastAsia="ru-RU"/>
+        </w:rPr>
+        <w:t xml:space="preserve"> содержит детализированную информацию о каждом билете. Она поддерживает разные типы билетов для одного заказа, позволяя хранить и управлять ими по отдельности. Уникальность штрих-кода </w:t>
+      </w:r>
+      <w:proofErr w:type="spellStart"/>
+      <w:r>
+        <w:rPr>
+          <w:rFonts w:ascii="Courier New" w:eastAsia="Times New Roman" w:hAnsi="Courier New" w:cs="Courier New"/>
+          <w:sz w:val="20"/>
+          <w:szCs w:val="20"/>
+          <w:lang w:eastAsia="ru-RU"/>
+        </w:rPr>
+        <w:t>barcode</w:t>
+      </w:r>
+      <w:proofErr w:type="spellEnd"/>
+      <w:r>
+        <w:rPr>
+          <w:rFonts w:ascii="Times New Roman" w:eastAsia="Times New Roman" w:hAnsi="Times New Roman" w:cs="Times New Roman"/>
+          <w:sz w:val="24"/>
+          <w:szCs w:val="24"/>
+          <w:lang w:eastAsia="ru-RU"/>
+        </w:rPr>
+        <w:t xml:space="preserve"> гарантирует, что каждый билет идентифицируется и проверяется отдельно.</w:t>
+      </w:r>
+    </w:p>
+    <w:p>
+      <w:pPr>
+        <w:spacing w:before="100" w:beforeAutospacing="1" w:after="100" w:afterAutospacing="1" w:line="240" w:lineRule="auto"/>
+        <w:outlineLvl w:val="3"/>
+        <w:rPr>
+          <w:rFonts w:ascii="Times New Roman" w:eastAsia="Times New Roman" w:hAnsi="Times New Roman" w:cs="Times New Roman"/>
+          <w:b/>
+          <w:bCs/>
+          <w:sz w:val="24"/>
+          <w:szCs w:val="24"/>
+          <w:lang w:eastAsia="ru-RU"/>
+        </w:rPr>
+      </w:pPr>
+    </w:p>
+    <w:p>
+      <w:pPr>
+        <w:spacing w:before="100" w:beforeAutospacing="1" w:after="100" w:afterAutospacing="1" w:line="240" w:lineRule="auto"/>
+        <w:outlineLvl w:val="3"/>
+        <w:rPr>
+          <w:rFonts w:ascii="Times New Roman" w:eastAsia="Times New Roman" w:hAnsi="Times New Roman" w:cs="Times New Roman"/>
+          <w:b/>
+          <w:bCs/>
+          <w:sz w:val="24"/>
+          <w:szCs w:val="24"/>
+          <w:lang w:eastAsia="ru-RU"/>
+        </w:rPr>
+      </w:pPr>
+      <w:r>
+        <w:rPr>
+          <w:rFonts w:ascii="Times New Roman" w:eastAsia="Times New Roman" w:hAnsi="Times New Roman" w:cs="Times New Roman"/>
+          <w:b/>
+          <w:bCs/>
+          <w:sz w:val="24"/>
+          <w:szCs w:val="24"/>
+          <w:lang w:eastAsia="ru-RU"/>
+        </w:rPr>
+        <w:lastRenderedPageBreak/>
+        <w:t>Связи</w:t>
+      </w:r>
+    </w:p>
+    <w:p>
+      <w:pPr>
+        <w:numPr>
+          <w:ilvl w:val="0"/>
+          <w:numId w:val="8"/>
+        </w:numPr>
+        <w:spacing w:before="100" w:beforeAutospacing="1" w:after="100" w:afterAutospacing="1" w:line="240" w:lineRule="auto"/>
+        <w:rPr>
+          <w:rFonts w:ascii="Times New Roman" w:eastAsia="Times New Roman" w:hAnsi="Times New Roman" w:cs="Times New Roman"/>
+          <w:sz w:val="24"/>
+          <w:szCs w:val="24"/>
+          <w:lang w:eastAsia="ru-RU"/>
+        </w:rPr>
+      </w:pPr>
+      <w:r>
+        <w:rPr>
+          <w:rFonts w:ascii="Times New Roman" w:eastAsia="Times New Roman" w:hAnsi="Times New Roman" w:cs="Times New Roman"/>
+          <w:b/>
+          <w:bCs/>
+          <w:sz w:val="24"/>
+          <w:szCs w:val="24"/>
+          <w:lang w:eastAsia="ru-RU"/>
+        </w:rPr>
+        <w:t xml:space="preserve">Внешний ключ </w:t>
+      </w:r>
+      <w:proofErr w:type="spellStart"/>
+      <w:r>
+        <w:rPr>
+          <w:rFonts w:ascii="Courier New" w:eastAsia="Times New Roman" w:hAnsi="Courier New" w:cs="Courier New"/>
+          <w:b/>
+          <w:bCs/>
+          <w:sz w:val="20"/>
+          <w:szCs w:val="20"/>
+          <w:lang w:eastAsia="ru-RU"/>
+        </w:rPr>
+        <w:t>order_id</w:t>
+      </w:r>
+      <w:proofErr w:type="spellEnd"/>
+      <w:r>
+        <w:rPr>
+          <w:rFonts w:ascii="Times New Roman" w:eastAsia="Times New Roman" w:hAnsi="Times New Roman" w:cs="Times New Roman"/>
+          <w:sz w:val="24"/>
+          <w:szCs w:val="24"/>
+          <w:lang w:eastAsia="ru-RU"/>
+        </w:rPr>
+        <w:t xml:space="preserve"> связывает </w:t>
+      </w:r>
+      <w:proofErr w:type="spellStart"/>
+      <w:r>
+        <w:rPr>
+          <w:rFonts w:ascii="Courier New" w:eastAsia="Times New Roman" w:hAnsi="Courier New" w:cs="Courier New"/>
+          <w:sz w:val="20"/>
+          <w:szCs w:val="20"/>
+          <w:lang w:eastAsia="ru-RU"/>
+        </w:rPr>
+        <w:t>tickets</w:t>
+      </w:r>
+      <w:proofErr w:type="spellEnd"/>
+      <w:r>
+        <w:rPr>
+          <w:rFonts w:ascii="Times New Roman" w:eastAsia="Times New Roman" w:hAnsi="Times New Roman" w:cs="Times New Roman"/>
+          <w:sz w:val="24"/>
+          <w:szCs w:val="24"/>
+          <w:lang w:eastAsia="ru-RU"/>
+        </w:rPr>
+        <w:t xml:space="preserve"> с </w:t>
+      </w:r>
+      <w:proofErr w:type="spellStart"/>
+      <w:r>
+        <w:rPr>
+          <w:rFonts w:ascii="Courier New" w:eastAsia="Times New Roman" w:hAnsi="Courier New" w:cs="Courier New"/>
+          <w:sz w:val="20"/>
+          <w:szCs w:val="20"/>
+          <w:lang w:eastAsia="ru-RU"/>
+        </w:rPr>
+        <w:t>orders</w:t>
+      </w:r>
+      <w:proofErr w:type="spellEnd"/>
+      <w:r>
+        <w:rPr>
+          <w:rFonts w:ascii="Times New Roman" w:eastAsia="Times New Roman" w:hAnsi="Times New Roman" w:cs="Times New Roman"/>
+          <w:sz w:val="24"/>
+          <w:szCs w:val="24"/>
+          <w:lang w:eastAsia="ru-RU"/>
+        </w:rPr>
+        <w:t>, устанавливая отношение "один ко многим" между заказом и билетами, то есть один заказ может содержать несколько билетов.</w:t>
+      </w:r>
+    </w:p>
+    <w:p>
+      <w:pPr>
+        <w:spacing w:after="0" w:line="240" w:lineRule="auto"/>
+        <w:rPr>
+          <w:rFonts w:ascii="Times New Roman" w:eastAsia="Times New Roman" w:hAnsi="Times New Roman" w:cs="Times New Roman"/>
+          <w:sz w:val="24"/>
+          <w:szCs w:val="24"/>
+          <w:lang w:eastAsia="ru-RU"/>
+        </w:rPr>
+      </w:pPr>
+      <w:r>
+        <w:rPr>
+          <w:rFonts w:ascii="Times New Roman" w:eastAsia="Times New Roman" w:hAnsi="Times New Roman" w:cs="Times New Roman"/>
+          <w:sz w:val="24"/>
+          <w:szCs w:val="24"/>
+          <w:lang w:eastAsia="ru-RU"/>
+        </w:rPr>
+        <w:pict w14:anchorId="5CF27649">
+          <v:rect id="_x0000_i1028" style="width:0;height:1.5pt" o:hralign="center" o:hrstd="t" o:hr="t" fillcolor="#a0a0a0" stroked="f"/>
+        </w:pict>
+      </w:r>
+    </w:p>
+    <w:p>
+      <w:pPr>
+        <w:spacing w:before="100" w:beforeAutospacing="1" w:after="100" w:afterAutospacing="1" w:line="240" w:lineRule="auto"/>
+        <w:outlineLvl w:val="2"/>
+        <w:rPr>
+          <w:rFonts w:ascii="Times New Roman" w:eastAsia="Times New Roman" w:hAnsi="Times New Roman" w:cs="Times New Roman"/>
+          <w:b/>
+          <w:bCs/>
+          <w:sz w:val="27"/>
+          <w:szCs w:val="27"/>
+          <w:lang w:eastAsia="ru-RU"/>
+        </w:rPr>
+      </w:pPr>
+      <w:r>
+        <w:rPr>
+          <w:rFonts w:ascii="Times New Roman" w:eastAsia="Times New Roman" w:hAnsi="Times New Roman" w:cs="Times New Roman"/>
+          <w:b/>
+          <w:bCs/>
+          <w:sz w:val="27"/>
+          <w:szCs w:val="27"/>
+          <w:lang w:eastAsia="ru-RU"/>
+        </w:rPr>
+        <w:t>Примеры использования</w:t>
+      </w:r>
+    </w:p>
+    <w:p>
+      <w:pPr>
+        <w:numPr>
+          <w:ilvl w:val="0"/>
+          <w:numId w:val="9"/>
+        </w:numPr>
+        <w:spacing w:before="100" w:beforeAutospacing="1" w:after="100" w:afterAutospacing="1" w:line="240" w:lineRule="auto"/>
+        <w:rPr>
+          <w:rFonts w:ascii="Times New Roman" w:eastAsia="Times New Roman" w:hAnsi="Times New Roman" w:cs="Times New Roman"/>
+          <w:sz w:val="24"/>
+          <w:szCs w:val="24"/>
+          <w:lang w:eastAsia="ru-RU"/>
+        </w:rPr>
+      </w:pPr>
+      <w:r>
+        <w:rPr>
+          <w:rFonts w:ascii="Times New Roman" w:eastAsia="Times New Roman" w:hAnsi="Times New Roman" w:cs="Times New Roman"/>
+          <w:b/>
+          <w:bCs/>
+          <w:sz w:val="24"/>
+          <w:szCs w:val="24"/>
+          <w:lang w:eastAsia="ru-RU"/>
+        </w:rPr>
+        <w:t xml:space="preserve">Создание нового </w:t>
+      </w:r>
+      <w:proofErr w:type="gramStart"/>
+      <w:r>
+        <w:rPr>
+          <w:rFonts w:ascii="Times New Roman" w:eastAsia="Times New Roman" w:hAnsi="Times New Roman" w:cs="Times New Roman"/>
+          <w:b/>
+          <w:bCs/>
+          <w:sz w:val="24"/>
+          <w:szCs w:val="24"/>
+          <w:lang w:eastAsia="ru-RU"/>
+        </w:rPr>
+        <w:t>заказа</w:t>
+      </w:r>
+      <w:proofErr w:type="gramEnd"/>
+      <w:r>
+        <w:rPr>
+          <w:rFonts w:ascii="Times New Roman" w:eastAsia="Times New Roman" w:hAnsi="Times New Roman" w:cs="Times New Roman"/>
+          <w:sz w:val="24"/>
+          <w:szCs w:val="24"/>
+          <w:lang w:eastAsia="ru-RU"/>
+        </w:rPr>
+        <w:t xml:space="preserve"> При создании заказа данные записываются в таблицу </w:t>
+      </w:r>
+      <w:proofErr w:type="spellStart"/>
+      <w:r>
+        <w:rPr>
+          <w:rFonts w:ascii="Courier New" w:eastAsia="Times New Roman" w:hAnsi="Courier New" w:cs="Courier New"/>
+          <w:sz w:val="20"/>
+          <w:szCs w:val="20"/>
+          <w:lang w:eastAsia="ru-RU"/>
+        </w:rPr>
+        <w:t>orders</w:t>
+      </w:r>
+      <w:proofErr w:type="spellEnd"/>
+      <w:r>
+        <w:rPr>
+          <w:rFonts w:ascii="Times New Roman" w:eastAsia="Times New Roman" w:hAnsi="Times New Roman" w:cs="Times New Roman"/>
+          <w:sz w:val="24"/>
+          <w:szCs w:val="24"/>
+          <w:lang w:eastAsia="ru-RU"/>
+        </w:rPr>
+        <w:t xml:space="preserve"> с указанием </w:t>
+      </w:r>
+      <w:proofErr w:type="spellStart"/>
+      <w:r>
+        <w:rPr>
+          <w:rFonts w:ascii="Courier New" w:eastAsia="Times New Roman" w:hAnsi="Courier New" w:cs="Courier New"/>
+          <w:sz w:val="20"/>
+          <w:szCs w:val="20"/>
+          <w:lang w:eastAsia="ru-RU"/>
+        </w:rPr>
+        <w:t>event_id</w:t>
+      </w:r>
+      <w:proofErr w:type="spellEnd"/>
+      <w:r>
+        <w:rPr>
+          <w:rFonts w:ascii="Times New Roman" w:eastAsia="Times New Roman" w:hAnsi="Times New Roman" w:cs="Times New Roman"/>
+          <w:sz w:val="24"/>
+          <w:szCs w:val="24"/>
+          <w:lang w:eastAsia="ru-RU"/>
+        </w:rPr>
+        <w:t xml:space="preserve"> и </w:t>
+      </w:r>
+      <w:proofErr w:type="spellStart"/>
+      <w:r>
+        <w:rPr>
+          <w:rFonts w:ascii="Courier New" w:eastAsia="Times New Roman" w:hAnsi="Courier New" w:cs="Courier New"/>
+          <w:sz w:val="20"/>
+          <w:szCs w:val="20"/>
+          <w:lang w:eastAsia="ru-RU"/>
+        </w:rPr>
+        <w:t>event_date</w:t>
+      </w:r>
+      <w:proofErr w:type="spellEnd"/>
+      <w:r>
+        <w:rPr>
+          <w:rFonts w:ascii="Times New Roman" w:eastAsia="Times New Roman" w:hAnsi="Times New Roman" w:cs="Times New Roman"/>
+          <w:sz w:val="24"/>
+          <w:szCs w:val="24"/>
+          <w:lang w:eastAsia="ru-RU"/>
+        </w:rPr>
+        <w:t>.</w:t>
+      </w:r>
+    </w:p>
+    <w:p>
+      <w:pPr>
+        <w:numPr>
+          <w:ilvl w:val="0"/>
+          <w:numId w:val="9"/>
+        </w:numPr>
+        <w:spacing w:before="100" w:beforeAutospacing="1" w:after="100" w:afterAutospacing="1" w:line="240" w:lineRule="auto"/>
+        <w:rPr>
+          <w:rFonts w:ascii="Times New Roman" w:eastAsia="Times New Roman" w:hAnsi="Times New Roman" w:cs="Times New Roman"/>
+          <w:sz w:val="24"/>
+          <w:szCs w:val="24"/>
+          <w:lang w:eastAsia="ru-RU"/>
+        </w:rPr>
+      </w:pPr>
+      <w:r>
+        <w:rPr>
+          <w:rFonts w:ascii="Times New Roman" w:eastAsia="Times New Roman" w:hAnsi="Times New Roman" w:cs="Times New Roman"/>
+          <w:b/>
+          <w:bCs/>
+          <w:sz w:val="24"/>
+          <w:szCs w:val="24"/>
+          <w:lang w:eastAsia="ru-RU"/>
+        </w:rPr>
+        <w:t xml:space="preserve">Добавление билетов к </w:t>
+      </w:r>
+      <w:proofErr w:type="gramStart"/>
+      <w:r>
+        <w:rPr>
+          <w:rFonts w:ascii="Times New Roman" w:eastAsia="Times New Roman" w:hAnsi="Times New Roman" w:cs="Times New Roman"/>
+          <w:b/>
+          <w:bCs/>
+          <w:sz w:val="24"/>
+          <w:szCs w:val="24"/>
+          <w:lang w:eastAsia="ru-RU"/>
+        </w:rPr>
+        <w:t>заказу</w:t>
+      </w:r>
+      <w:proofErr w:type="gramEnd"/>
+      <w:r>
+        <w:rPr>
+          <w:rFonts w:ascii="Times New Roman" w:eastAsia="Times New Roman" w:hAnsi="Times New Roman" w:cs="Times New Roman"/>
+          <w:sz w:val="24"/>
+          <w:szCs w:val="24"/>
+          <w:lang w:eastAsia="ru-RU"/>
+        </w:rPr>
+        <w:t xml:space="preserve"> Для каждого билета, входящего в заказ, создается отдельная запись в таблице </w:t>
+      </w:r>
+      <w:proofErr w:type="spellStart"/>
+      <w:r>
+        <w:rPr>
+          <w:rFonts w:ascii="Courier New" w:eastAsia="Times New Roman" w:hAnsi="Courier New" w:cs="Courier New"/>
+          <w:sz w:val="20"/>
+          <w:szCs w:val="20"/>
+          <w:lang w:eastAsia="ru-RU"/>
+        </w:rPr>
+        <w:t>tickets</w:t>
+      </w:r>
+      <w:proofErr w:type="spellEnd"/>
+      <w:r>
+        <w:rPr>
+          <w:rFonts w:ascii="Times New Roman" w:eastAsia="Times New Roman" w:hAnsi="Times New Roman" w:cs="Times New Roman"/>
+          <w:sz w:val="24"/>
+          <w:szCs w:val="24"/>
+          <w:lang w:eastAsia="ru-RU"/>
+        </w:rPr>
+        <w:t xml:space="preserve"> с указанием </w:t>
+      </w:r>
+      <w:proofErr w:type="spellStart"/>
+      <w:r>
+        <w:rPr>
+          <w:rFonts w:ascii="Courier New" w:eastAsia="Times New Roman" w:hAnsi="Courier New" w:cs="Courier New"/>
+          <w:sz w:val="20"/>
+          <w:szCs w:val="20"/>
+          <w:lang w:eastAsia="ru-RU"/>
+        </w:rPr>
+        <w:t>order_id</w:t>
+      </w:r>
+      <w:proofErr w:type="spellEnd"/>
+      <w:r>
+        <w:rPr>
+          <w:rFonts w:ascii="Times New Roman" w:eastAsia="Times New Roman" w:hAnsi="Times New Roman" w:cs="Times New Roman"/>
+          <w:sz w:val="24"/>
+          <w:szCs w:val="24"/>
+          <w:lang w:eastAsia="ru-RU"/>
+        </w:rPr>
+        <w:t xml:space="preserve">, типа билета </w:t>
+      </w:r>
+      <w:proofErr w:type="spellStart"/>
+      <w:r>
+        <w:rPr>
+          <w:rFonts w:ascii="Courier New" w:eastAsia="Times New Roman" w:hAnsi="Courier New" w:cs="Courier New"/>
+          <w:sz w:val="20"/>
+          <w:szCs w:val="20"/>
+          <w:lang w:eastAsia="ru-RU"/>
+        </w:rPr>
+        <w:t>ticket_type</w:t>
+      </w:r>
+      <w:proofErr w:type="spellEnd"/>
+      <w:r>
+        <w:rPr>
+          <w:rFonts w:ascii="Times New Roman" w:eastAsia="Times New Roman" w:hAnsi="Times New Roman" w:cs="Times New Roman"/>
+          <w:sz w:val="24"/>
+          <w:szCs w:val="24"/>
+          <w:lang w:eastAsia="ru-RU"/>
+        </w:rPr>
+        <w:t>, его цены и уникального штрих-кода.</w:t>
+      </w:r>
+    </w:p>
+    <w:p>
+      <w:pPr>
+        <w:numPr>
+          <w:ilvl w:val="0"/>
+          <w:numId w:val="9"/>
+        </w:numPr>
+        <w:spacing w:before="100" w:beforeAutospacing="1" w:after="100" w:afterAutospacing="1" w:line="240" w:lineRule="auto"/>
+        <w:rPr>
+          <w:rFonts w:ascii="Times New Roman" w:eastAsia="Times New Roman" w:hAnsi="Times New Roman" w:cs="Times New Roman"/>
+          <w:sz w:val="24"/>
+          <w:szCs w:val="24"/>
+          <w:lang w:eastAsia="ru-RU"/>
+        </w:rPr>
+      </w:pPr>
+      <w:r>
+        <w:rPr>
+          <w:rFonts w:ascii="Times New Roman" w:eastAsia="Times New Roman" w:hAnsi="Times New Roman" w:cs="Times New Roman"/>
+          <w:b/>
+          <w:bCs/>
+          <w:sz w:val="24"/>
+          <w:szCs w:val="24"/>
+          <w:lang w:eastAsia="ru-RU"/>
+        </w:rPr>
+        <w:t>Проверка билетов</w:t>
+      </w:r>
+      <w:r>
+        <w:rPr>
+          <w:rFonts w:ascii="Times New Roman" w:eastAsia="Times New Roman" w:hAnsi="Times New Roman" w:cs="Times New Roman"/>
+          <w:sz w:val="24"/>
+          <w:szCs w:val="24"/>
+          <w:lang w:eastAsia="ru-RU"/>
+        </w:rPr>
+        <w:t xml:space="preserve"> Каждый билет в таблице </w:t>
+      </w:r>
+      <w:proofErr w:type="spellStart"/>
+      <w:r>
+        <w:rPr>
+          <w:rFonts w:ascii="Courier New" w:eastAsia="Times New Roman" w:hAnsi="Courier New" w:cs="Courier New"/>
+          <w:sz w:val="20"/>
+          <w:szCs w:val="20"/>
+          <w:lang w:eastAsia="ru-RU"/>
+        </w:rPr>
+        <w:t>tickets</w:t>
+      </w:r>
+      <w:proofErr w:type="spellEnd"/>
+      <w:r>
+        <w:rPr>
+          <w:rFonts w:ascii="Times New Roman" w:eastAsia="Times New Roman" w:hAnsi="Times New Roman" w:cs="Times New Roman"/>
+          <w:sz w:val="24"/>
+          <w:szCs w:val="24"/>
+          <w:lang w:eastAsia="ru-RU"/>
+        </w:rPr>
+        <w:t xml:space="preserve"> имеет уникальный штрих-код </w:t>
+      </w:r>
+      <w:proofErr w:type="spellStart"/>
+      <w:r>
+        <w:rPr>
+          <w:rFonts w:ascii="Courier New" w:eastAsia="Times New Roman" w:hAnsi="Courier New" w:cs="Courier New"/>
+          <w:sz w:val="20"/>
+          <w:szCs w:val="20"/>
+          <w:lang w:eastAsia="ru-RU"/>
+        </w:rPr>
+        <w:t>barcode</w:t>
+      </w:r>
+      <w:proofErr w:type="spellEnd"/>
+      <w:r>
+        <w:rPr>
+          <w:rFonts w:ascii="Times New Roman" w:eastAsia="Times New Roman" w:hAnsi="Times New Roman" w:cs="Times New Roman"/>
+          <w:sz w:val="24"/>
+          <w:szCs w:val="24"/>
+          <w:lang w:eastAsia="ru-RU"/>
+        </w:rPr>
+        <w:t>, который может быть использован для проверки и допуска на мероприятие.</w:t>
+      </w:r>
+    </w:p>
+    <w:p/>
     <w:sectPr>
       <w:pgSz w:w="11906" w:h="16838"/>
       <w:pgMar w:top="1134" w:right="850" w:bottom="1134" w:left="1701" w:header="708" w:footer="708" w:gutter="0"/>
@@ -2679,6 +4799,155 @@
     </w:lvl>
   </w:abstractNum>
   <w:abstractNum w:abstractNumId="2" w15:restartNumberingAfterBreak="0">
+    <w:nsid w:val="187A25A5"/>
+    <w:multiLevelType w:val="multilevel"/>
+    <w:tmpl w:val="A7F4B42C"/>
+    <w:lvl w:ilvl="0">
+      <w:start w:val="1"/>
+      <w:numFmt w:val="bullet"/>
+      <w:lvlText w:val=""/>
+      <w:lvlJc w:val="left"/>
+      <w:pPr>
+        <w:tabs>
+          <w:tab w:val="num" w:pos="720"/>
+        </w:tabs>
+        <w:ind w:left="720" w:hanging="360"/>
+      </w:pPr>
+      <w:rPr>
+        <w:rFonts w:ascii="Symbol" w:hAnsi="Symbol" w:hint="default"/>
+        <w:sz w:val="20"/>
+      </w:rPr>
+    </w:lvl>
+    <w:lvl w:ilvl="1" w:tentative="1">
+      <w:start w:val="1"/>
+      <w:numFmt w:val="bullet"/>
+      <w:lvlText w:val="o"/>
+      <w:lvlJc w:val="left"/>
+      <w:pPr>
+        <w:tabs>
+          <w:tab w:val="num" w:pos="1440"/>
+        </w:tabs>
+        <w:ind w:left="1440" w:hanging="360"/>
+      </w:pPr>
+      <w:rPr>
+        <w:rFonts w:ascii="Courier New" w:hAnsi="Courier New" w:hint="default"/>
+        <w:sz w:val="20"/>
+      </w:rPr>
+    </w:lvl>
+    <w:lvl w:ilvl="2" w:tentative="1">
+      <w:start w:val="1"/>
+      <w:numFmt w:val="bullet"/>
+      <w:lvlText w:val=""/>
+      <w:lvlJc w:val="left"/>
+      <w:pPr>
+        <w:tabs>
+          <w:tab w:val="num" w:pos="2160"/>
+        </w:tabs>
+        <w:ind w:left="2160" w:hanging="360"/>
+      </w:pPr>
+      <w:rPr>
+        <w:rFonts w:ascii="Wingdings" w:hAnsi="Wingdings" w:hint="default"/>
+        <w:sz w:val="20"/>
+      </w:rPr>
+    </w:lvl>
+    <w:lvl w:ilvl="3" w:tentative="1">
+      <w:start w:val="1"/>
+      <w:numFmt w:val="bullet"/>
+      <w:lvlText w:val=""/>
+      <w:lvlJc w:val="left"/>
+      <w:pPr>
+        <w:tabs>
+          <w:tab w:val="num" w:pos="2880"/>
+        </w:tabs>
+        <w:ind w:left="2880" w:hanging="360"/>
+      </w:pPr>
+      <w:rPr>
+        <w:rFonts w:ascii="Wingdings" w:hAnsi="Wingdings" w:hint="default"/>
+        <w:sz w:val="20"/>
+      </w:rPr>
+    </w:lvl>
+    <w:lvl w:ilvl="4" w:tentative="1">
+      <w:start w:val="1"/>
+      <w:numFmt w:val="bullet"/>
+      <w:lvlText w:val=""/>
+      <w:lvlJc w:val="left"/>
+      <w:pPr>
+        <w:tabs>
+          <w:tab w:val="num" w:pos="3600"/>
+        </w:tabs>
+        <w:ind w:left="3600" w:hanging="360"/>
+      </w:pPr>
+      <w:rPr>
+        <w:rFonts w:ascii="Wingdings" w:hAnsi="Wingdings" w:hint="default"/>
+        <w:sz w:val="20"/>
+      </w:rPr>
+    </w:lvl>
+    <w:lvl w:ilvl="5" w:tentative="1">
+      <w:start w:val="1"/>
+      <w:numFmt w:val="bullet"/>
+      <w:lvlText w:val=""/>
+      <w:lvlJc w:val="left"/>
+      <w:pPr>
+        <w:tabs>
+          <w:tab w:val="num" w:pos="4320"/>
+        </w:tabs>
+        <w:ind w:left="4320" w:hanging="360"/>
+      </w:pPr>
+      <w:rPr>
+        <w:rFonts w:ascii="Wingdings" w:hAnsi="Wingdings" w:hint="default"/>
+        <w:sz w:val="20"/>
+      </w:rPr>
+    </w:lvl>
+    <w:lvl w:ilvl="6" w:tentative="1">
+      <w:start w:val="1"/>
+      <w:numFmt w:val="bullet"/>
+      <w:lvlText w:val=""/>
+      <w:lvlJc w:val="left"/>
+      <w:pPr>
+        <w:tabs>
+          <w:tab w:val="num" w:pos="5040"/>
+        </w:tabs>
+        <w:ind w:left="5040" w:hanging="360"/>
+      </w:pPr>
+      <w:rPr>
+        <w:rFonts w:ascii="Wingdings" w:hAnsi="Wingdings" w:hint="default"/>
+        <w:sz w:val="20"/>
+      </w:rPr>
+    </w:lvl>
+    <w:lvl w:ilvl="7" w:tentative="1">
+      <w:start w:val="1"/>
+      <w:numFmt w:val="bullet"/>
+      <w:lvlText w:val=""/>
+      <w:lvlJc w:val="left"/>
+      <w:pPr>
+        <w:tabs>
+          <w:tab w:val="num" w:pos="5760"/>
+        </w:tabs>
+        <w:ind w:left="5760" w:hanging="360"/>
+      </w:pPr>
+      <w:rPr>
+        <w:rFonts w:ascii="Wingdings" w:hAnsi="Wingdings" w:hint="default"/>
+        <w:sz w:val="20"/>
+      </w:rPr>
+    </w:lvl>
+    <w:lvl w:ilvl="8" w:tentative="1">
+      <w:start w:val="1"/>
+      <w:numFmt w:val="bullet"/>
+      <w:lvlText w:val=""/>
+      <w:lvlJc w:val="left"/>
+      <w:pPr>
+        <w:tabs>
+          <w:tab w:val="num" w:pos="6480"/>
+        </w:tabs>
+        <w:ind w:left="6480" w:hanging="360"/>
+      </w:pPr>
+      <w:rPr>
+        <w:rFonts w:ascii="Wingdings" w:hAnsi="Wingdings" w:hint="default"/>
+        <w:sz w:val="20"/>
+      </w:rPr>
+    </w:lvl>
+  </w:abstractNum>
+  <w:abstractNum w:abstractNumId="3" w15:restartNumberingAfterBreak="0">
     <w:nsid w:val="252D5A7F"/>
     <w:multiLevelType w:val="multilevel"/>
     <w:tmpl w:val="079A137E"/>
@@ -2827,7 +5096,269 @@
       </w:rPr>
     </w:lvl>
   </w:abstractNum>
-  <w:abstractNum w:abstractNumId="3" w15:restartNumberingAfterBreak="0">
+  <w:abstractNum w:abstractNumId="4" w15:restartNumberingAfterBreak="0">
+    <w:nsid w:val="3CB9419A"/>
+    <w:multiLevelType w:val="multilevel"/>
+    <w:tmpl w:val="0ACA51FC"/>
+    <w:lvl w:ilvl="0">
+      <w:start w:val="1"/>
+      <w:numFmt w:val="decimal"/>
+      <w:lvlText w:val="%1."/>
+      <w:lvlJc w:val="left"/>
+      <w:pPr>
+        <w:tabs>
+          <w:tab w:val="num" w:pos="720"/>
+        </w:tabs>
+        <w:ind w:left="720" w:hanging="360"/>
+      </w:pPr>
+    </w:lvl>
+    <w:lvl w:ilvl="1" w:tentative="1">
+      <w:start w:val="1"/>
+      <w:numFmt w:val="decimal"/>
+      <w:lvlText w:val="%2."/>
+      <w:lvlJc w:val="left"/>
+      <w:pPr>
+        <w:tabs>
+          <w:tab w:val="num" w:pos="1440"/>
+        </w:tabs>
+        <w:ind w:left="1440" w:hanging="360"/>
+      </w:pPr>
+    </w:lvl>
+    <w:lvl w:ilvl="2" w:tentative="1">
+      <w:start w:val="1"/>
+      <w:numFmt w:val="decimal"/>
+      <w:lvlText w:val="%3."/>
+      <w:lvlJc w:val="left"/>
+      <w:pPr>
+        <w:tabs>
+          <w:tab w:val="num" w:pos="2160"/>
+        </w:tabs>
+        <w:ind w:left="2160" w:hanging="360"/>
+      </w:pPr>
+    </w:lvl>
+    <w:lvl w:ilvl="3" w:tentative="1">
+      <w:start w:val="1"/>
+      <w:numFmt w:val="decimal"/>
+      <w:lvlText w:val="%4."/>
+      <w:lvlJc w:val="left"/>
+      <w:pPr>
+        <w:tabs>
+          <w:tab w:val="num" w:pos="2880"/>
+        </w:tabs>
+        <w:ind w:left="2880" w:hanging="360"/>
+      </w:pPr>
+    </w:lvl>
+    <w:lvl w:ilvl="4" w:tentative="1">
+      <w:start w:val="1"/>
+      <w:numFmt w:val="decimal"/>
+      <w:lvlText w:val="%5."/>
+      <w:lvlJc w:val="left"/>
+      <w:pPr>
+        <w:tabs>
+          <w:tab w:val="num" w:pos="3600"/>
+        </w:tabs>
+        <w:ind w:left="3600" w:hanging="360"/>
+      </w:pPr>
+    </w:lvl>
+    <w:lvl w:ilvl="5" w:tentative="1">
+      <w:start w:val="1"/>
+      <w:numFmt w:val="decimal"/>
+      <w:lvlText w:val="%6."/>
+      <w:lvlJc w:val="left"/>
+      <w:pPr>
+        <w:tabs>
+          <w:tab w:val="num" w:pos="4320"/>
+        </w:tabs>
+        <w:ind w:left="4320" w:hanging="360"/>
+      </w:pPr>
+    </w:lvl>
+    <w:lvl w:ilvl="6" w:tentative="1">
+      <w:start w:val="1"/>
+      <w:numFmt w:val="decimal"/>
+      <w:lvlText w:val="%7."/>
+      <w:lvlJc w:val="left"/>
+      <w:pPr>
+        <w:tabs>
+          <w:tab w:val="num" w:pos="5040"/>
+        </w:tabs>
+        <w:ind w:left="5040" w:hanging="360"/>
+      </w:pPr>
+    </w:lvl>
+    <w:lvl w:ilvl="7" w:tentative="1">
+      <w:start w:val="1"/>
+      <w:numFmt w:val="decimal"/>
+      <w:lvlText w:val="%8."/>
+      <w:lvlJc w:val="left"/>
+      <w:pPr>
+        <w:tabs>
+          <w:tab w:val="num" w:pos="5760"/>
+        </w:tabs>
+        <w:ind w:left="5760" w:hanging="360"/>
+      </w:pPr>
+    </w:lvl>
+    <w:lvl w:ilvl="8" w:tentative="1">
+      <w:start w:val="1"/>
+      <w:numFmt w:val="decimal"/>
+      <w:lvlText w:val="%9."/>
+      <w:lvlJc w:val="left"/>
+      <w:pPr>
+        <w:tabs>
+          <w:tab w:val="num" w:pos="6480"/>
+        </w:tabs>
+        <w:ind w:left="6480" w:hanging="360"/>
+      </w:pPr>
+    </w:lvl>
+  </w:abstractNum>
+  <w:abstractNum w:abstractNumId="5" w15:restartNumberingAfterBreak="0">
+    <w:nsid w:val="4C44198E"/>
+    <w:multiLevelType w:val="multilevel"/>
+    <w:tmpl w:val="0180F0AA"/>
+    <w:lvl w:ilvl="0">
+      <w:start w:val="1"/>
+      <w:numFmt w:val="bullet"/>
+      <w:lvlText w:val=""/>
+      <w:lvlJc w:val="left"/>
+      <w:pPr>
+        <w:tabs>
+          <w:tab w:val="num" w:pos="720"/>
+        </w:tabs>
+        <w:ind w:left="720" w:hanging="360"/>
+      </w:pPr>
+      <w:rPr>
+        <w:rFonts w:ascii="Symbol" w:hAnsi="Symbol" w:hint="default"/>
+        <w:sz w:val="20"/>
+      </w:rPr>
+    </w:lvl>
+    <w:lvl w:ilvl="1" w:tentative="1">
+      <w:start w:val="1"/>
+      <w:numFmt w:val="bullet"/>
+      <w:lvlText w:val="o"/>
+      <w:lvlJc w:val="left"/>
+      <w:pPr>
+        <w:tabs>
+          <w:tab w:val="num" w:pos="1440"/>
+        </w:tabs>
+        <w:ind w:left="1440" w:hanging="360"/>
+      </w:pPr>
+      <w:rPr>
+        <w:rFonts w:ascii="Courier New" w:hAnsi="Courier New" w:hint="default"/>
+        <w:sz w:val="20"/>
+      </w:rPr>
+    </w:lvl>
+    <w:lvl w:ilvl="2" w:tentative="1">
+      <w:start w:val="1"/>
+      <w:numFmt w:val="bullet"/>
+      <w:lvlText w:val=""/>
+      <w:lvlJc w:val="left"/>
+      <w:pPr>
+        <w:tabs>
+          <w:tab w:val="num" w:pos="2160"/>
+        </w:tabs>
+        <w:ind w:left="2160" w:hanging="360"/>
+      </w:pPr>
+      <w:rPr>
+        <w:rFonts w:ascii="Wingdings" w:hAnsi="Wingdings" w:hint="default"/>
+        <w:sz w:val="20"/>
+      </w:rPr>
+    </w:lvl>
+    <w:lvl w:ilvl="3" w:tentative="1">
+      <w:start w:val="1"/>
+      <w:numFmt w:val="bullet"/>
+      <w:lvlText w:val=""/>
+      <w:lvlJc w:val="left"/>
+      <w:pPr>
+        <w:tabs>
+          <w:tab w:val="num" w:pos="2880"/>
+        </w:tabs>
+        <w:ind w:left="2880" w:hanging="360"/>
+      </w:pPr>
+      <w:rPr>
+        <w:rFonts w:ascii="Wingdings" w:hAnsi="Wingdings" w:hint="default"/>
+        <w:sz w:val="20"/>
+      </w:rPr>
+    </w:lvl>
+    <w:lvl w:ilvl="4" w:tentative="1">
+      <w:start w:val="1"/>
+      <w:numFmt w:val="bullet"/>
+      <w:lvlText w:val=""/>
+      <w:lvlJc w:val="left"/>
+      <w:pPr>
+        <w:tabs>
+          <w:tab w:val="num" w:pos="3600"/>
+        </w:tabs>
+        <w:ind w:left="3600" w:hanging="360"/>
+      </w:pPr>
+      <w:rPr>
+        <w:rFonts w:ascii="Wingdings" w:hAnsi="Wingdings" w:hint="default"/>
+        <w:sz w:val="20"/>
+      </w:rPr>
+    </w:lvl>
+    <w:lvl w:ilvl="5" w:tentative="1">
+      <w:start w:val="1"/>
+      <w:numFmt w:val="bullet"/>
+      <w:lvlText w:val=""/>
+      <w:lvlJc w:val="left"/>
+      <w:pPr>
+        <w:tabs>
+          <w:tab w:val="num" w:pos="4320"/>
+        </w:tabs>
+        <w:ind w:left="4320" w:hanging="360"/>
+      </w:pPr>
+      <w:rPr>
+        <w:rFonts w:ascii="Wingdings" w:hAnsi="Wingdings" w:hint="default"/>
+        <w:sz w:val="20"/>
+      </w:rPr>
+    </w:lvl>
+    <w:lvl w:ilvl="6" w:tentative="1">
+      <w:start w:val="1"/>
+      <w:numFmt w:val="bullet"/>
+      <w:lvlText w:val=""/>
+      <w:lvlJc w:val="left"/>
+      <w:pPr>
+        <w:tabs>
+          <w:tab w:val="num" w:pos="5040"/>
+        </w:tabs>
+        <w:ind w:left="5040" w:hanging="360"/>
+      </w:pPr>
+      <w:rPr>
+        <w:rFonts w:ascii="Wingdings" w:hAnsi="Wingdings" w:hint="default"/>
+        <w:sz w:val="20"/>
+      </w:rPr>
+    </w:lvl>
+    <w:lvl w:ilvl="7" w:tentative="1">
+      <w:start w:val="1"/>
+      <w:numFmt w:val="bullet"/>
+      <w:lvlText w:val=""/>
+      <w:lvlJc w:val="left"/>
+      <w:pPr>
+        <w:tabs>
+          <w:tab w:val="num" w:pos="5760"/>
+        </w:tabs>
+        <w:ind w:left="5760" w:hanging="360"/>
+      </w:pPr>
+      <w:rPr>
+        <w:rFonts w:ascii="Wingdings" w:hAnsi="Wingdings" w:hint="default"/>
+        <w:sz w:val="20"/>
+      </w:rPr>
+    </w:lvl>
+    <w:lvl w:ilvl="8" w:tentative="1">
+      <w:start w:val="1"/>
+      <w:numFmt w:val="bullet"/>
+      <w:lvlText w:val=""/>
+      <w:lvlJc w:val="left"/>
+      <w:pPr>
+        <w:tabs>
+          <w:tab w:val="num" w:pos="6480"/>
+        </w:tabs>
+        <w:ind w:left="6480" w:hanging="360"/>
+      </w:pPr>
+      <w:rPr>
+        <w:rFonts w:ascii="Wingdings" w:hAnsi="Wingdings" w:hint="default"/>
+        <w:sz w:val="20"/>
+      </w:rPr>
+    </w:lvl>
+  </w:abstractNum>
+  <w:abstractNum w:abstractNumId="6" w15:restartNumberingAfterBreak="0">
     <w:nsid w:val="52F71923"/>
     <w:multiLevelType w:val="multilevel"/>
     <w:tmpl w:val="094617D0"/>
@@ -2976,7 +5507,156 @@
       </w:rPr>
     </w:lvl>
   </w:abstractNum>
-  <w:abstractNum w:abstractNumId="4" w15:restartNumberingAfterBreak="0">
+  <w:abstractNum w:abstractNumId="7" w15:restartNumberingAfterBreak="0">
+    <w:nsid w:val="64E85502"/>
+    <w:multiLevelType w:val="multilevel"/>
+    <w:tmpl w:val="E2E2A926"/>
+    <w:lvl w:ilvl="0">
+      <w:start w:val="1"/>
+      <w:numFmt w:val="bullet"/>
+      <w:lvlText w:val=""/>
+      <w:lvlJc w:val="left"/>
+      <w:pPr>
+        <w:tabs>
+          <w:tab w:val="num" w:pos="720"/>
+        </w:tabs>
+        <w:ind w:left="720" w:hanging="360"/>
+      </w:pPr>
+      <w:rPr>
+        <w:rFonts w:ascii="Symbol" w:hAnsi="Symbol" w:hint="default"/>
+        <w:sz w:val="20"/>
+      </w:rPr>
+    </w:lvl>
+    <w:lvl w:ilvl="1" w:tentative="1">
+      <w:start w:val="1"/>
+      <w:numFmt w:val="bullet"/>
+      <w:lvlText w:val="o"/>
+      <w:lvlJc w:val="left"/>
+      <w:pPr>
+        <w:tabs>
+          <w:tab w:val="num" w:pos="1440"/>
+        </w:tabs>
+        <w:ind w:left="1440" w:hanging="360"/>
+      </w:pPr>
+      <w:rPr>
+        <w:rFonts w:ascii="Courier New" w:hAnsi="Courier New" w:hint="default"/>
+        <w:sz w:val="20"/>
+      </w:rPr>
+    </w:lvl>
+    <w:lvl w:ilvl="2" w:tentative="1">
+      <w:start w:val="1"/>
+      <w:numFmt w:val="bullet"/>
+      <w:lvlText w:val=""/>
+      <w:lvlJc w:val="left"/>
+      <w:pPr>
+        <w:tabs>
+          <w:tab w:val="num" w:pos="2160"/>
+        </w:tabs>
+        <w:ind w:left="2160" w:hanging="360"/>
+      </w:pPr>
+      <w:rPr>
+        <w:rFonts w:ascii="Wingdings" w:hAnsi="Wingdings" w:hint="default"/>
+        <w:sz w:val="20"/>
+      </w:rPr>
+    </w:lvl>
+    <w:lvl w:ilvl="3" w:tentative="1">
+      <w:start w:val="1"/>
+      <w:numFmt w:val="bullet"/>
+      <w:lvlText w:val=""/>
+      <w:lvlJc w:val="left"/>
+      <w:pPr>
+        <w:tabs>
+          <w:tab w:val="num" w:pos="2880"/>
+        </w:tabs>
+        <w:ind w:left="2880" w:hanging="360"/>
+      </w:pPr>
+      <w:rPr>
+        <w:rFonts w:ascii="Wingdings" w:hAnsi="Wingdings" w:hint="default"/>
+        <w:sz w:val="20"/>
+      </w:rPr>
+    </w:lvl>
+    <w:lvl w:ilvl="4" w:tentative="1">
+      <w:start w:val="1"/>
+      <w:numFmt w:val="bullet"/>
+      <w:lvlText w:val=""/>
+      <w:lvlJc w:val="left"/>
+      <w:pPr>
+        <w:tabs>
+          <w:tab w:val="num" w:pos="3600"/>
+        </w:tabs>
+        <w:ind w:left="3600" w:hanging="360"/>
+      </w:pPr>
+      <w:rPr>
+        <w:rFonts w:ascii="Wingdings" w:hAnsi="Wingdings" w:hint="default"/>
+        <w:sz w:val="20"/>
+      </w:rPr>
+    </w:lvl>
+    <w:lvl w:ilvl="5" w:tentative="1">
+      <w:start w:val="1"/>
+      <w:numFmt w:val="bullet"/>
+      <w:lvlText w:val=""/>
+      <w:lvlJc w:val="left"/>
+      <w:pPr>
+        <w:tabs>
+          <w:tab w:val="num" w:pos="4320"/>
+        </w:tabs>
+        <w:ind w:left="4320" w:hanging="360"/>
+      </w:pPr>
+      <w:rPr>
+        <w:rFonts w:ascii="Wingdings" w:hAnsi="Wingdings" w:hint="default"/>
+        <w:sz w:val="20"/>
+      </w:rPr>
+    </w:lvl>
+    <w:lvl w:ilvl="6" w:tentative="1">
+      <w:start w:val="1"/>
+      <w:numFmt w:val="bullet"/>
+      <w:lvlText w:val=""/>
+      <w:lvlJc w:val="left"/>
+      <w:pPr>
+        <w:tabs>
+          <w:tab w:val="num" w:pos="5040"/>
+        </w:tabs>
+        <w:ind w:left="5040" w:hanging="360"/>
+      </w:pPr>
+      <w:rPr>
+        <w:rFonts w:ascii="Wingdings" w:hAnsi="Wingdings" w:hint="default"/>
+        <w:sz w:val="20"/>
+      </w:rPr>
+    </w:lvl>
+    <w:lvl w:ilvl="7" w:tentative="1">
+      <w:start w:val="1"/>
+      <w:numFmt w:val="bullet"/>
+      <w:lvlText w:val=""/>
+      <w:lvlJc w:val="left"/>
+      <w:pPr>
+        <w:tabs>
+          <w:tab w:val="num" w:pos="5760"/>
+        </w:tabs>
+        <w:ind w:left="5760" w:hanging="360"/>
+      </w:pPr>
+      <w:rPr>
+        <w:rFonts w:ascii="Wingdings" w:hAnsi="Wingdings" w:hint="default"/>
+        <w:sz w:val="20"/>
+      </w:rPr>
+    </w:lvl>
+    <w:lvl w:ilvl="8" w:tentative="1">
+      <w:start w:val="1"/>
+      <w:numFmt w:val="bullet"/>
+      <w:lvlText w:val=""/>
+      <w:lvlJc w:val="left"/>
+      <w:pPr>
+        <w:tabs>
+          <w:tab w:val="num" w:pos="6480"/>
+        </w:tabs>
+        <w:ind w:left="6480" w:hanging="360"/>
+      </w:pPr>
+      <w:rPr>
+        <w:rFonts w:ascii="Wingdings" w:hAnsi="Wingdings" w:hint="default"/>
+        <w:sz w:val="20"/>
+      </w:rPr>
+    </w:lvl>
+  </w:abstractNum>
+  <w:abstractNum w:abstractNumId="8" w15:restartNumberingAfterBreak="0">
     <w:nsid w:val="733B65B6"/>
     <w:multiLevelType w:val="multilevel"/>
     <w:tmpl w:val="7B68C2A4"/>
@@ -3126,19 +5806,31 @@
     </w:lvl>
   </w:abstractNum>
   <w:num w:numId="1">
-    <w:abstractNumId w:val="2"/>
+    <w:abstractNumId w:val="3"/>
   </w:num>
   <w:num w:numId="2">
     <w:abstractNumId w:val="0"/>
   </w:num>
   <w:num w:numId="3">
-    <w:abstractNumId w:val="4"/>
+    <w:abstractNumId w:val="8"/>
   </w:num>
   <w:num w:numId="4">
-    <w:abstractNumId w:val="3"/>
+    <w:abstractNumId w:val="6"/>
   </w:num>
   <w:num w:numId="5">
     <w:abstractNumId w:val="1"/>
+  </w:num>
+  <w:num w:numId="6">
+    <w:abstractNumId w:val="7"/>
+  </w:num>
+  <w:num w:numId="7">
+    <w:abstractNumId w:val="5"/>
+  </w:num>
+  <w:num w:numId="8">
+    <w:abstractNumId w:val="2"/>
+  </w:num>
+  <w:num w:numId="9">
+    <w:abstractNumId w:val="4"/>
   </w:num>
 </w:numbering>
 </file>
